--- a/Documenten/Ontwerpen/PHP/Functioneel_ontwerp_PHP.docx
+++ b/Documenten/Ontwerpen/PHP/Functioneel_ontwerp_PHP.docx
@@ -1,6 +1,6 @@
 
 <file path=word/document.xml><?xml version="1.0" encoding="utf-8"?>
-<w:document xmlns:wpc="http://schemas.microsoft.com/office/word/2010/wordprocessingCanvas" xmlns:cx="http://schemas.microsoft.com/office/drawing/2014/chartex" xmlns:mc="http://schemas.openxmlformats.org/markup-compatibility/2006" xmlns:o="urn:schemas-microsoft-com:office:office" xmlns:r="http://schemas.openxmlformats.org/officeDocument/2006/relationships" xmlns:m="http://schemas.openxmlformats.org/officeDocument/2006/math" xmlns:v="urn:schemas-microsoft-com:vml" xmlns:wp14="http://schemas.microsoft.com/office/word/2010/wordprocessingDrawing" xmlns:wp="http://schemas.openxmlformats.org/drawingml/2006/wordprocessingDrawing" xmlns:w10="urn:schemas-microsoft-com:office:word" xmlns:w="http://schemas.openxmlformats.org/wordprocessingml/2006/main" xmlns:w14="http://schemas.microsoft.com/office/word/2010/wordml" xmlns:w15="http://schemas.microsoft.com/office/word/2012/wordml" xmlns:w16se="http://schemas.microsoft.com/office/word/2015/wordml/symex" xmlns:wpg="http://schemas.microsoft.com/office/word/2010/wordprocessingGroup" xmlns:wpi="http://schemas.microsoft.com/office/word/2010/wordprocessingInk" xmlns:wne="http://schemas.microsoft.com/office/word/2006/wordml" xmlns:wps="http://schemas.microsoft.com/office/word/2010/wordprocessingShape" mc:Ignorable="w14 w15 w16se wp14">
+<w:document xmlns:wpc="http://schemas.microsoft.com/office/word/2010/wordprocessingCanvas" xmlns:cx="http://schemas.microsoft.com/office/drawing/2014/chartex" xmlns:cx1="http://schemas.microsoft.com/office/drawing/2015/9/8/chartex" xmlns:cx2="http://schemas.microsoft.com/office/drawing/2015/10/21/chartex" xmlns:cx3="http://schemas.microsoft.com/office/drawing/2016/5/9/chartex" xmlns:cx4="http://schemas.microsoft.com/office/drawing/2016/5/10/chartex" xmlns:cx5="http://schemas.microsoft.com/office/drawing/2016/5/11/chartex" xmlns:cx6="http://schemas.microsoft.com/office/drawing/2016/5/12/chartex" xmlns:cx7="http://schemas.microsoft.com/office/drawing/2016/5/13/chartex" xmlns:cx8="http://schemas.microsoft.com/office/drawing/2016/5/14/chartex" xmlns:mc="http://schemas.openxmlformats.org/markup-compatibility/2006" xmlns:o="urn:schemas-microsoft-com:office:office" xmlns:r="http://schemas.openxmlformats.org/officeDocument/2006/relationships" xmlns:m="http://schemas.openxmlformats.org/officeDocument/2006/math" xmlns:v="urn:schemas-microsoft-com:vml" xmlns:wp14="http://schemas.microsoft.com/office/word/2010/wordprocessingDrawing" xmlns:wp="http://schemas.openxmlformats.org/drawingml/2006/wordprocessingDrawing" xmlns:w10="urn:schemas-microsoft-com:office:word" xmlns:w="http://schemas.openxmlformats.org/wordprocessingml/2006/main" xmlns:w14="http://schemas.microsoft.com/office/word/2010/wordml" xmlns:w15="http://schemas.microsoft.com/office/word/2012/wordml" xmlns:w16se="http://schemas.microsoft.com/office/word/2015/wordml/symex" xmlns:wpg="http://schemas.microsoft.com/office/word/2010/wordprocessingGroup" xmlns:wpi="http://schemas.microsoft.com/office/word/2010/wordprocessingInk" xmlns:wne="http://schemas.microsoft.com/office/word/2006/wordml" xmlns:wps="http://schemas.microsoft.com/office/word/2010/wordprocessingShape" mc:Ignorable="w14 w15 w16se wp14">
   <w:body>
     <w:sdt>
       <w:sdtPr>
@@ -601,28 +601,17 @@
       <w:pPr>
         <w:pStyle w:val="Kop1"/>
       </w:pPr>
-      <w:bookmarkStart w:id="1" w:name="_GoBack"/>
       <w:r>
         <w:rPr>
           <w:lang w:val="nl-NL"/>
         </w:rPr>
         <w:lastRenderedPageBreak/>
-        <w:t>Functioneel</w:t>
-      </w:r>
-      <w:r>
-        <w:rPr>
-          <w:lang w:val="nl-NL"/>
-        </w:rPr>
-        <w:t xml:space="preserve"> ontwerp</w:t>
-      </w:r>
-      <w:r>
-        <w:t xml:space="preserve"> </w:t>
-      </w:r>
-      <w:r>
-        <w:t>PHP</w:t>
-      </w:r>
-    </w:p>
-    <w:bookmarkEnd w:id="1"/>
+        <w:t>Functioneel ontwerp</w:t>
+      </w:r>
+      <w:r>
+        <w:t xml:space="preserve"> PHP</w:t>
+      </w:r>
+    </w:p>
     <w:p>
       <w:pPr>
         <w:pStyle w:val="Kop2"/>
@@ -697,6 +686,259 @@
     </w:p>
     <w:p>
       <w:pPr>
+        <w:ind w:left="705"/>
+        <w:rPr>
+          <w:b/>
+        </w:rPr>
+      </w:pPr>
+      <w:r>
+        <w:rPr>
+          <w:noProof/>
+          <w:lang w:eastAsia="nl-NL"/>
+        </w:rPr>
+        <w:drawing>
+          <wp:inline distT="0" distB="0" distL="0" distR="0">
+            <wp:extent cx="5759450" cy="4046855"/>
+            <wp:effectExtent l="0" t="0" r="0" b="0"/>
+            <wp:docPr id="4" name="Afbeelding 4" descr="C:\Users\tt140\AppData\Local\Microsoft\Windows\INetCache\Content.Word\wireframe_index.png"/>
+            <wp:cNvGraphicFramePr>
+              <a:graphicFrameLocks xmlns:a="http://schemas.openxmlformats.org/drawingml/2006/main" noChangeAspect="1"/>
+            </wp:cNvGraphicFramePr>
+            <a:graphic xmlns:a="http://schemas.openxmlformats.org/drawingml/2006/main">
+              <a:graphicData uri="http://schemas.openxmlformats.org/drawingml/2006/picture">
+                <pic:pic xmlns:pic="http://schemas.openxmlformats.org/drawingml/2006/picture">
+                  <pic:nvPicPr>
+                    <pic:cNvPr id="0" name="Picture 4" descr="C:\Users\tt140\AppData\Local\Microsoft\Windows\INetCache\Content.Word\wireframe_index.png"/>
+                    <pic:cNvPicPr>
+                      <a:picLocks noChangeAspect="1" noChangeArrowheads="1"/>
+                    </pic:cNvPicPr>
+                  </pic:nvPicPr>
+                  <pic:blipFill>
+                    <a:blip r:embed="rId8">
+                      <a:extLst>
+                        <a:ext uri="{28A0092B-C50C-407E-A947-70E740481C1C}">
+                          <a14:useLocalDpi xmlns:a14="http://schemas.microsoft.com/office/drawing/2010/main" val="0"/>
+                        </a:ext>
+                      </a:extLst>
+                    </a:blip>
+                    <a:srcRect/>
+                    <a:stretch>
+                      <a:fillRect/>
+                    </a:stretch>
+                  </pic:blipFill>
+                  <pic:spPr bwMode="auto">
+                    <a:xfrm>
+                      <a:off x="0" y="0"/>
+                      <a:ext cx="5759450" cy="4046855"/>
+                    </a:xfrm>
+                    <a:prstGeom prst="rect">
+                      <a:avLst/>
+                    </a:prstGeom>
+                    <a:noFill/>
+                    <a:ln>
+                      <a:noFill/>
+                    </a:ln>
+                  </pic:spPr>
+                </pic:pic>
+              </a:graphicData>
+            </a:graphic>
+          </wp:inline>
+        </w:drawing>
+      </w:r>
+    </w:p>
+    <w:p>
+      <w:pPr>
+        <w:ind w:left="705"/>
+        <w:rPr>
+          <w:b/>
+        </w:rPr>
+      </w:pPr>
+      <w:r>
+        <w:rPr>
+          <w:b/>
+          <w:noProof/>
+          <w:lang w:eastAsia="nl-NL"/>
+        </w:rPr>
+        <w:lastRenderedPageBreak/>
+        <w:drawing>
+          <wp:inline distT="0" distB="0" distL="0" distR="0">
+            <wp:extent cx="5759450" cy="4046855"/>
+            <wp:effectExtent l="0" t="0" r="0" b="0"/>
+            <wp:docPr id="5" name="Afbeelding 5" descr="C:\Users\tt140\AppData\Local\Microsoft\Windows\INetCache\Content.Word\wireframe_playoff.png"/>
+            <wp:cNvGraphicFramePr>
+              <a:graphicFrameLocks xmlns:a="http://schemas.openxmlformats.org/drawingml/2006/main" noChangeAspect="1"/>
+            </wp:cNvGraphicFramePr>
+            <a:graphic xmlns:a="http://schemas.openxmlformats.org/drawingml/2006/main">
+              <a:graphicData uri="http://schemas.openxmlformats.org/drawingml/2006/picture">
+                <pic:pic xmlns:pic="http://schemas.openxmlformats.org/drawingml/2006/picture">
+                  <pic:nvPicPr>
+                    <pic:cNvPr id="0" name="Picture 5" descr="C:\Users\tt140\AppData\Local\Microsoft\Windows\INetCache\Content.Word\wireframe_playoff.png"/>
+                    <pic:cNvPicPr>
+                      <a:picLocks noChangeAspect="1" noChangeArrowheads="1"/>
+                    </pic:cNvPicPr>
+                  </pic:nvPicPr>
+                  <pic:blipFill>
+                    <a:blip r:embed="rId9">
+                      <a:extLst>
+                        <a:ext uri="{28A0092B-C50C-407E-A947-70E740481C1C}">
+                          <a14:useLocalDpi xmlns:a14="http://schemas.microsoft.com/office/drawing/2010/main" val="0"/>
+                        </a:ext>
+                      </a:extLst>
+                    </a:blip>
+                    <a:srcRect/>
+                    <a:stretch>
+                      <a:fillRect/>
+                    </a:stretch>
+                  </pic:blipFill>
+                  <pic:spPr bwMode="auto">
+                    <a:xfrm>
+                      <a:off x="0" y="0"/>
+                      <a:ext cx="5759450" cy="4046855"/>
+                    </a:xfrm>
+                    <a:prstGeom prst="rect">
+                      <a:avLst/>
+                    </a:prstGeom>
+                    <a:noFill/>
+                    <a:ln>
+                      <a:noFill/>
+                    </a:ln>
+                  </pic:spPr>
+                </pic:pic>
+              </a:graphicData>
+            </a:graphic>
+          </wp:inline>
+        </w:drawing>
+      </w:r>
+    </w:p>
+    <w:p>
+      <w:pPr>
+        <w:ind w:left="705"/>
+        <w:rPr>
+          <w:b/>
+        </w:rPr>
+      </w:pPr>
+      <w:r>
+        <w:rPr>
+          <w:b/>
+          <w:noProof/>
+          <w:lang w:eastAsia="nl-NL"/>
+        </w:rPr>
+        <w:drawing>
+          <wp:inline distT="0" distB="0" distL="0" distR="0">
+            <wp:extent cx="5759450" cy="4046855"/>
+            <wp:effectExtent l="0" t="0" r="0" b="0"/>
+            <wp:docPr id="6" name="Afbeelding 6" descr="C:\Users\tt140\AppData\Local\Microsoft\Windows\INetCache\Content.Word\wireframe_resultaten.png"/>
+            <wp:cNvGraphicFramePr>
+              <a:graphicFrameLocks xmlns:a="http://schemas.openxmlformats.org/drawingml/2006/main" noChangeAspect="1"/>
+            </wp:cNvGraphicFramePr>
+            <a:graphic xmlns:a="http://schemas.openxmlformats.org/drawingml/2006/main">
+              <a:graphicData uri="http://schemas.openxmlformats.org/drawingml/2006/picture">
+                <pic:pic xmlns:pic="http://schemas.openxmlformats.org/drawingml/2006/picture">
+                  <pic:nvPicPr>
+                    <pic:cNvPr id="0" name="Picture 6" descr="C:\Users\tt140\AppData\Local\Microsoft\Windows\INetCache\Content.Word\wireframe_resultaten.png"/>
+                    <pic:cNvPicPr>
+                      <a:picLocks noChangeAspect="1" noChangeArrowheads="1"/>
+                    </pic:cNvPicPr>
+                  </pic:nvPicPr>
+                  <pic:blipFill>
+                    <a:blip r:embed="rId10">
+                      <a:extLst>
+                        <a:ext uri="{28A0092B-C50C-407E-A947-70E740481C1C}">
+                          <a14:useLocalDpi xmlns:a14="http://schemas.microsoft.com/office/drawing/2010/main" val="0"/>
+                        </a:ext>
+                      </a:extLst>
+                    </a:blip>
+                    <a:srcRect/>
+                    <a:stretch>
+                      <a:fillRect/>
+                    </a:stretch>
+                  </pic:blipFill>
+                  <pic:spPr bwMode="auto">
+                    <a:xfrm>
+                      <a:off x="0" y="0"/>
+                      <a:ext cx="5759450" cy="4046855"/>
+                    </a:xfrm>
+                    <a:prstGeom prst="rect">
+                      <a:avLst/>
+                    </a:prstGeom>
+                    <a:noFill/>
+                    <a:ln>
+                      <a:noFill/>
+                    </a:ln>
+                  </pic:spPr>
+                </pic:pic>
+              </a:graphicData>
+            </a:graphic>
+          </wp:inline>
+        </w:drawing>
+      </w:r>
+    </w:p>
+    <w:p>
+      <w:pPr>
+        <w:ind w:left="705"/>
+        <w:rPr>
+          <w:b/>
+        </w:rPr>
+      </w:pPr>
+      <w:r>
+        <w:rPr>
+          <w:b/>
+          <w:noProof/>
+          <w:lang w:eastAsia="nl-NL"/>
+        </w:rPr>
+        <w:lastRenderedPageBreak/>
+        <w:drawing>
+          <wp:inline distT="0" distB="0" distL="0" distR="0">
+            <wp:extent cx="5759450" cy="4046855"/>
+            <wp:effectExtent l="0" t="0" r="0" b="0"/>
+            <wp:docPr id="7" name="Afbeelding 7" descr="C:\Users\tt140\AppData\Local\Microsoft\Windows\INetCache\Content.Word\wireframe_wedstrijden.png"/>
+            <wp:cNvGraphicFramePr>
+              <a:graphicFrameLocks xmlns:a="http://schemas.openxmlformats.org/drawingml/2006/main" noChangeAspect="1"/>
+            </wp:cNvGraphicFramePr>
+            <a:graphic xmlns:a="http://schemas.openxmlformats.org/drawingml/2006/main">
+              <a:graphicData uri="http://schemas.openxmlformats.org/drawingml/2006/picture">
+                <pic:pic xmlns:pic="http://schemas.openxmlformats.org/drawingml/2006/picture">
+                  <pic:nvPicPr>
+                    <pic:cNvPr id="0" name="Picture 7" descr="C:\Users\tt140\AppData\Local\Microsoft\Windows\INetCache\Content.Word\wireframe_wedstrijden.png"/>
+                    <pic:cNvPicPr>
+                      <a:picLocks noChangeAspect="1" noChangeArrowheads="1"/>
+                    </pic:cNvPicPr>
+                  </pic:nvPicPr>
+                  <pic:blipFill>
+                    <a:blip r:embed="rId11">
+                      <a:extLst>
+                        <a:ext uri="{28A0092B-C50C-407E-A947-70E740481C1C}">
+                          <a14:useLocalDpi xmlns:a14="http://schemas.microsoft.com/office/drawing/2010/main" val="0"/>
+                        </a:ext>
+                      </a:extLst>
+                    </a:blip>
+                    <a:srcRect/>
+                    <a:stretch>
+                      <a:fillRect/>
+                    </a:stretch>
+                  </pic:blipFill>
+                  <pic:spPr bwMode="auto">
+                    <a:xfrm>
+                      <a:off x="0" y="0"/>
+                      <a:ext cx="5759450" cy="4046855"/>
+                    </a:xfrm>
+                    <a:prstGeom prst="rect">
+                      <a:avLst/>
+                    </a:prstGeom>
+                    <a:noFill/>
+                    <a:ln>
+                      <a:noFill/>
+                    </a:ln>
+                  </pic:spPr>
+                </pic:pic>
+              </a:graphicData>
+            </a:graphic>
+          </wp:inline>
+        </w:drawing>
+      </w:r>
+    </w:p>
+    <w:p>
+      <w:pPr>
         <w:pStyle w:val="Kop2"/>
         <w:rPr>
           <w:b/>
@@ -736,26 +978,112 @@
     <w:p>
       <w:pPr>
         <w:ind w:left="708"/>
-      </w:pPr>
-      <w:r>
-        <w:t xml:space="preserve">K7 </w:t>
-      </w:r>
-      <w:r>
-        <w:t>– Je klikt op login vervolgens worden je ingevoerde gegevens gecheckt of ze kloppen als dat het geval is wordt je naar admin.php gestuurd waarin je kunt een team of resultaat kunt toevoegen.</w:t>
-      </w:r>
-    </w:p>
-    <w:p>
-      <w:pPr>
-        <w:pStyle w:val="Kop2"/>
         <w:rPr>
           <w:b/>
         </w:rPr>
       </w:pPr>
       <w:r>
+        <w:t>K</w:t>
+      </w:r>
+      <w:r>
+        <w:t>6</w:t>
+      </w:r>
+      <w:r>
+        <w:t xml:space="preserve"> </w:t>
+      </w:r>
+      <w:r>
+        <w:t xml:space="preserve">– Je klikt op login vervolgens worden je ingevoerde gegevens gecheckt of ze kloppen als dat het geval is wordt je naar </w:t>
+      </w:r>
+      <w:r>
+        <w:t xml:space="preserve">zij de </w:t>
+      </w:r>
+      <w:proofErr w:type="spellStart"/>
+      <w:r>
+        <w:t>admin</w:t>
+      </w:r>
+      <w:proofErr w:type="spellEnd"/>
+      <w:r>
+        <w:t>/</w:t>
+      </w:r>
+      <w:proofErr w:type="spellStart"/>
+      <w:r>
+        <w:t>addteam.php</w:t>
+      </w:r>
+      <w:proofErr w:type="spellEnd"/>
+      <w:r>
+        <w:t xml:space="preserve"> </w:t>
+      </w:r>
+      <w:r>
+        <w:t xml:space="preserve"> gestuurd waar je kunt team toevoegen of doorgaan door een knop Resultaat toevoegen gaan resultaten toevoegen, database exporteren of uitlogen</w:t>
+      </w:r>
+      <w:r>
         <w:rPr>
           <w:b/>
         </w:rPr>
-        <w:t>Admin Login:</w:t>
+        <w:t>.</w:t>
+      </w:r>
+    </w:p>
+    <w:p>
+      <w:pPr>
+        <w:ind w:left="708"/>
+        <w:rPr>
+          <w:b/>
+        </w:rPr>
+      </w:pPr>
+      <w:r>
+        <w:rPr>
+          <w:noProof/>
+          <w:lang w:eastAsia="nl-NL"/>
+        </w:rPr>
+        <w:lastRenderedPageBreak/>
+        <w:drawing>
+          <wp:inline distT="0" distB="0" distL="0" distR="0">
+            <wp:extent cx="5759450" cy="4046855"/>
+            <wp:effectExtent l="0" t="0" r="0" b="0"/>
+            <wp:docPr id="8" name="Afbeelding 8" descr="C:\Users\tt140\AppData\Local\Microsoft\Windows\INetCache\Content.Word\wireframe_login.png"/>
+            <wp:cNvGraphicFramePr>
+              <a:graphicFrameLocks xmlns:a="http://schemas.openxmlformats.org/drawingml/2006/main" noChangeAspect="1"/>
+            </wp:cNvGraphicFramePr>
+            <a:graphic xmlns:a="http://schemas.openxmlformats.org/drawingml/2006/main">
+              <a:graphicData uri="http://schemas.openxmlformats.org/drawingml/2006/picture">
+                <pic:pic xmlns:pic="http://schemas.openxmlformats.org/drawingml/2006/picture">
+                  <pic:nvPicPr>
+                    <pic:cNvPr id="0" name="Picture 8" descr="C:\Users\tt140\AppData\Local\Microsoft\Windows\INetCache\Content.Word\wireframe_login.png"/>
+                    <pic:cNvPicPr>
+                      <a:picLocks noChangeAspect="1" noChangeArrowheads="1"/>
+                    </pic:cNvPicPr>
+                  </pic:nvPicPr>
+                  <pic:blipFill>
+                    <a:blip r:embed="rId12">
+                      <a:extLst>
+                        <a:ext uri="{28A0092B-C50C-407E-A947-70E740481C1C}">
+                          <a14:useLocalDpi xmlns:a14="http://schemas.microsoft.com/office/drawing/2010/main" val="0"/>
+                        </a:ext>
+                      </a:extLst>
+                    </a:blip>
+                    <a:srcRect/>
+                    <a:stretch>
+                      <a:fillRect/>
+                    </a:stretch>
+                  </pic:blipFill>
+                  <pic:spPr bwMode="auto">
+                    <a:xfrm>
+                      <a:off x="0" y="0"/>
+                      <a:ext cx="5759450" cy="4046855"/>
+                    </a:xfrm>
+                    <a:prstGeom prst="rect">
+                      <a:avLst/>
+                    </a:prstGeom>
+                    <a:noFill/>
+                    <a:ln>
+                      <a:noFill/>
+                    </a:ln>
+                  </pic:spPr>
+                </pic:pic>
+              </a:graphicData>
+            </a:graphic>
+          </wp:inline>
+        </w:drawing>
       </w:r>
     </w:p>
     <w:p>
@@ -768,22 +1096,101 @@
     </w:p>
     <w:p>
       <w:pPr>
-        <w:ind w:left="705"/>
-      </w:pPr>
-      <w:r>
-        <w:t xml:space="preserve">K8- Na het klikken krijg je een scherm te zien waarbij je een team kunt toevoegen met daarbij behorende </w:t>
-      </w:r>
-      <w:r>
-        <w:t>spelers.</w:t>
-      </w:r>
-    </w:p>
-    <w:p>
-      <w:pPr>
-        <w:ind w:left="705"/>
-      </w:pPr>
-      <w:r>
-        <w:t>K9- Na het klikken krijg je een scherm te zien waarbij je resultaat kunt toevoegen van een match met daarbij behorende score en de doelpunt scorer.</w:t>
-      </w:r>
+        <w:ind w:left="708"/>
+      </w:pPr>
+      <w:r>
+        <w:t>K</w:t>
+      </w:r>
+      <w:r>
+        <w:t>7</w:t>
+      </w:r>
+      <w:r>
+        <w:t xml:space="preserve">- </w:t>
+      </w:r>
+      <w:r>
+        <w:t>Team Toevoegen</w:t>
+      </w:r>
+      <w:r>
+        <w:t xml:space="preserve"> na het klikken wordt je op de </w:t>
+      </w:r>
+      <w:proofErr w:type="spellStart"/>
+      <w:r>
+        <w:t>addteam</w:t>
+      </w:r>
+      <w:r>
+        <w:t>.php</w:t>
+      </w:r>
+      <w:proofErr w:type="spellEnd"/>
+      <w:r>
+        <w:t xml:space="preserve"> gestuurd waar op je de </w:t>
+      </w:r>
+      <w:r>
+        <w:t>teams en spelers kunt toevoegen.</w:t>
+      </w:r>
+    </w:p>
+    <w:p>
+      <w:pPr>
+        <w:ind w:left="708"/>
+      </w:pPr>
+      <w:r>
+        <w:t>K</w:t>
+      </w:r>
+      <w:r>
+        <w:t>8</w:t>
+      </w:r>
+      <w:r>
+        <w:t xml:space="preserve">- </w:t>
+      </w:r>
+      <w:r>
+        <w:t>Resultaat</w:t>
+      </w:r>
+      <w:r>
+        <w:t xml:space="preserve"> Toevoegen na het klikken wordt je op de </w:t>
+      </w:r>
+      <w:proofErr w:type="spellStart"/>
+      <w:r>
+        <w:t>add</w:t>
+      </w:r>
+      <w:r>
+        <w:t>result</w:t>
+      </w:r>
+      <w:r>
+        <w:t>.php</w:t>
+      </w:r>
+      <w:proofErr w:type="spellEnd"/>
+      <w:r>
+        <w:t xml:space="preserve"> gestuurd waar op je de </w:t>
+      </w:r>
+      <w:r>
+        <w:t>resultaten van de matches kunt</w:t>
+      </w:r>
+      <w:r>
+        <w:t xml:space="preserve"> toevoegen.</w:t>
+      </w:r>
+    </w:p>
+    <w:p>
+      <w:pPr>
+        <w:ind w:left="708"/>
+      </w:pPr>
+      <w:r>
+        <w:t xml:space="preserve">K9-  </w:t>
+      </w:r>
+      <w:r>
+        <w:t>Na het klikken wordt er een CSV-bestand gedownload met gegevens die je in de C# applicatie kunt inladen</w:t>
+      </w:r>
+    </w:p>
+    <w:p>
+      <w:pPr>
+        <w:ind w:left="708"/>
+      </w:pPr>
+      <w:r>
+        <w:t xml:space="preserve">K10- Door op te klikken wordt je er uitgelogd en doorgestuurd naar </w:t>
+      </w:r>
+      <w:proofErr w:type="spellStart"/>
+      <w:r>
+        <w:t>index.php</w:t>
+      </w:r>
+      <w:proofErr w:type="spellEnd"/>
     </w:p>
     <w:p>
       <w:pPr>
@@ -848,7 +1255,13 @@
     <w:p>
       <w:r>
         <w:tab/>
-        <w:t xml:space="preserve">K10- Als je alle velden hebt ingevoeld klik je </w:t>
+        <w:t>K1</w:t>
+      </w:r>
+      <w:r>
+        <w:t>1</w:t>
+      </w:r>
+      <w:r>
+        <w:t xml:space="preserve">- Als je alle velden hebt ingevoeld klik je </w:t>
       </w:r>
       <w:r>
         <w:t>erop</w:t>
@@ -864,32 +1277,124 @@
       </w:r>
     </w:p>
     <w:p>
+      <w:r>
+        <w:rPr>
+          <w:noProof/>
+          <w:lang w:eastAsia="nl-NL"/>
+        </w:rPr>
+        <w:lastRenderedPageBreak/>
+        <w:drawing>
+          <wp:inline distT="0" distB="0" distL="0" distR="0">
+            <wp:extent cx="5759450" cy="4046855"/>
+            <wp:effectExtent l="0" t="0" r="0" b="0"/>
+            <wp:docPr id="9" name="Afbeelding 9" descr="C:\Users\tt140\AppData\Local\Microsoft\Windows\INetCache\Content.Word\wireframe_addteam.png"/>
+            <wp:cNvGraphicFramePr>
+              <a:graphicFrameLocks xmlns:a="http://schemas.openxmlformats.org/drawingml/2006/main" noChangeAspect="1"/>
+            </wp:cNvGraphicFramePr>
+            <a:graphic xmlns:a="http://schemas.openxmlformats.org/drawingml/2006/main">
+              <a:graphicData uri="http://schemas.openxmlformats.org/drawingml/2006/picture">
+                <pic:pic xmlns:pic="http://schemas.openxmlformats.org/drawingml/2006/picture">
+                  <pic:nvPicPr>
+                    <pic:cNvPr id="0" name="Picture 9" descr="C:\Users\tt140\AppData\Local\Microsoft\Windows\INetCache\Content.Word\wireframe_addteam.png"/>
+                    <pic:cNvPicPr>
+                      <a:picLocks noChangeAspect="1" noChangeArrowheads="1"/>
+                    </pic:cNvPicPr>
+                  </pic:nvPicPr>
+                  <pic:blipFill>
+                    <a:blip r:embed="rId13">
+                      <a:extLst>
+                        <a:ext uri="{28A0092B-C50C-407E-A947-70E740481C1C}">
+                          <a14:useLocalDpi xmlns:a14="http://schemas.microsoft.com/office/drawing/2010/main" val="0"/>
+                        </a:ext>
+                      </a:extLst>
+                    </a:blip>
+                    <a:srcRect/>
+                    <a:stretch>
+                      <a:fillRect/>
+                    </a:stretch>
+                  </pic:blipFill>
+                  <pic:spPr bwMode="auto">
+                    <a:xfrm>
+                      <a:off x="0" y="0"/>
+                      <a:ext cx="5759450" cy="4046855"/>
+                    </a:xfrm>
+                    <a:prstGeom prst="rect">
+                      <a:avLst/>
+                    </a:prstGeom>
+                    <a:noFill/>
+                    <a:ln>
+                      <a:noFill/>
+                    </a:ln>
+                  </pic:spPr>
+                </pic:pic>
+              </a:graphicData>
+            </a:graphic>
+          </wp:inline>
+        </w:drawing>
+      </w:r>
+    </w:p>
+    <w:p>
+      <w:pPr>
+        <w:pStyle w:val="Kop3"/>
+      </w:pPr>
+      <w:r>
+        <w:t>Resultaat sectie:</w:t>
+      </w:r>
+    </w:p>
+    <w:p>
       <w:pPr>
         <w:ind w:left="708"/>
       </w:pPr>
       <w:r>
-        <w:t xml:space="preserve">K14- Na het klikken wordt er een </w:t>
-      </w:r>
-      <w:r>
-        <w:t>CSV-bestand</w:t>
-      </w:r>
-      <w:r>
-        <w:t xml:space="preserve"> gedownload met gegevens die je in de C# applicatie kunt inladen.</w:t>
-      </w:r>
-    </w:p>
-    <w:p>
-      <w:pPr>
-        <w:pStyle w:val="Kop3"/>
-      </w:pPr>
-      <w:r>
-        <w:lastRenderedPageBreak/>
-        <w:t>Resultaat sectie:</w:t>
-      </w:r>
-    </w:p>
-    <w:p>
-      <w:pPr>
-        <w:ind w:left="705"/>
-      </w:pPr>
+        <w:t xml:space="preserve">K7- Team Toevoegen na het klikken wordt je op de </w:t>
+      </w:r>
+      <w:proofErr w:type="spellStart"/>
+      <w:r>
+        <w:t>addteam.php</w:t>
+      </w:r>
+      <w:proofErr w:type="spellEnd"/>
+      <w:r>
+        <w:t xml:space="preserve"> gestuurd waar op je de teams en spelers kunt toevoegen.</w:t>
+      </w:r>
+    </w:p>
+    <w:p>
+      <w:pPr>
+        <w:ind w:left="708"/>
+      </w:pPr>
+      <w:r>
+        <w:t xml:space="preserve">K8- Resultaat Toevoegen na het klikken wordt je op de </w:t>
+      </w:r>
+      <w:proofErr w:type="spellStart"/>
+      <w:r>
+        <w:t>addresult.php</w:t>
+      </w:r>
+      <w:proofErr w:type="spellEnd"/>
+      <w:r>
+        <w:t xml:space="preserve"> gestuurd waar op je de resultaten van de matches kunt toevoegen.</w:t>
+      </w:r>
+    </w:p>
+    <w:p>
+      <w:pPr>
+        <w:ind w:left="708"/>
+      </w:pPr>
+      <w:r>
+        <w:t>K9-  Na het klikken wordt er een CSV-bestand gedownload met gegevens die je in de C# applicatie kunt inladen</w:t>
+      </w:r>
+    </w:p>
+    <w:p>
+      <w:pPr>
+        <w:ind w:left="708"/>
+      </w:pPr>
+      <w:r>
+        <w:t xml:space="preserve">K10- Door op te klikken wordt je er uitgelogd en doorgestuurd naar </w:t>
+      </w:r>
+      <w:proofErr w:type="spellStart"/>
+      <w:r>
+        <w:t>index.php</w:t>
+      </w:r>
+      <w:proofErr w:type="spellEnd"/>
+    </w:p>
+    <w:p>
       <w:r>
         <w:rPr>
           <w:b/>
@@ -897,28 +1402,6 @@
         <w:tab/>
       </w:r>
       <w:r>
-        <w:t xml:space="preserve">K8- Na het klikken krijg je een scherm te zien waarbij je een team kunt toevoegen met daarbij behorende </w:t>
-      </w:r>
-      <w:r>
-        <w:t>spelers.</w:t>
-      </w:r>
-    </w:p>
-    <w:p>
-      <w:pPr>
-        <w:ind w:left="705"/>
-      </w:pPr>
-      <w:r>
-        <w:t>K9- Na het klikken krijg je een scherm te zien waarbij je resultaat kunt toevoegen van een match met daarbij behorende score en de doelpunt scorer.</w:t>
-      </w:r>
-    </w:p>
-    <w:p>
-      <w:r>
-        <w:rPr>
-          <w:b/>
-        </w:rPr>
-        <w:tab/>
-      </w:r>
-      <w:r>
         <w:t>S1</w:t>
       </w:r>
       <w:r>
@@ -974,7 +1457,13 @@
         <w:ind w:left="708"/>
       </w:pPr>
       <w:r>
-        <w:t xml:space="preserve">K11- Na </w:t>
+        <w:t>K1</w:t>
+      </w:r>
+      <w:r>
+        <w:t>2</w:t>
+      </w:r>
+      <w:r>
+        <w:t xml:space="preserve">- Na </w:t>
       </w:r>
       <w:r>
         <w:t>de</w:t>
@@ -988,7 +1477,13 @@
         <w:ind w:left="708"/>
       </w:pPr>
       <w:r>
-        <w:t xml:space="preserve">K12- Na </w:t>
+        <w:t>K1</w:t>
+      </w:r>
+      <w:r>
+        <w:t>3</w:t>
+      </w:r>
+      <w:r>
+        <w:t xml:space="preserve">- Na </w:t>
       </w:r>
       <w:r>
         <w:t>de</w:t>
@@ -1016,24 +1511,16 @@
         <w:ind w:left="708"/>
       </w:pPr>
       <w:r>
-        <w:t>K13- Na het klikken worden de resultaten opgeslagen en weergegeven op de pagina.</w:t>
-      </w:r>
-    </w:p>
-    <w:p>
-      <w:pPr>
-        <w:ind w:left="708"/>
-      </w:pPr>
-      <w:r>
-        <w:t xml:space="preserve">K14- Na het klikken wordt er een </w:t>
-      </w:r>
-      <w:r>
-        <w:t>CSV-bestand</w:t>
-      </w:r>
-      <w:r>
-        <w:t xml:space="preserve"> gedownload met gegevens die je in de C# applicatie kunt inladen.</w:t>
-      </w:r>
-    </w:p>
-    <w:p/>
+        <w:lastRenderedPageBreak/>
+        <w:t>K1</w:t>
+      </w:r>
+      <w:r>
+        <w:t>4</w:t>
+      </w:r>
+      <w:r>
+        <w:t>- Na het klikken worden de resultaten opgeslagen en weergegeven op de pagina.</w:t>
+      </w:r>
+    </w:p>
     <w:p>
       <w:pPr>
         <w:ind w:firstLine="708"/>
@@ -1041,6 +1528,62 @@
       <w:r>
         <w:t xml:space="preserve"> </w:t>
       </w:r>
+      <w:r>
+        <w:rPr>
+          <w:noProof/>
+          <w:lang w:eastAsia="nl-NL"/>
+        </w:rPr>
+        <w:drawing>
+          <wp:inline distT="0" distB="0" distL="0" distR="0">
+            <wp:extent cx="5759450" cy="4046855"/>
+            <wp:effectExtent l="0" t="0" r="0" b="0"/>
+            <wp:docPr id="11" name="Afbeelding 11" descr="C:\Users\tt140\AppData\Local\Microsoft\Windows\INetCache\Content.Word\wireframe_addresult.png"/>
+            <wp:cNvGraphicFramePr>
+              <a:graphicFrameLocks xmlns:a="http://schemas.openxmlformats.org/drawingml/2006/main" noChangeAspect="1"/>
+            </wp:cNvGraphicFramePr>
+            <a:graphic xmlns:a="http://schemas.openxmlformats.org/drawingml/2006/main">
+              <a:graphicData uri="http://schemas.openxmlformats.org/drawingml/2006/picture">
+                <pic:pic xmlns:pic="http://schemas.openxmlformats.org/drawingml/2006/picture">
+                  <pic:nvPicPr>
+                    <pic:cNvPr id="0" name="Picture 11" descr="C:\Users\tt140\AppData\Local\Microsoft\Windows\INetCache\Content.Word\wireframe_addresult.png"/>
+                    <pic:cNvPicPr>
+                      <a:picLocks noChangeAspect="1" noChangeArrowheads="1"/>
+                    </pic:cNvPicPr>
+                  </pic:nvPicPr>
+                  <pic:blipFill>
+                    <a:blip r:embed="rId14">
+                      <a:extLst>
+                        <a:ext uri="{28A0092B-C50C-407E-A947-70E740481C1C}">
+                          <a14:useLocalDpi xmlns:a14="http://schemas.microsoft.com/office/drawing/2010/main" val="0"/>
+                        </a:ext>
+                      </a:extLst>
+                    </a:blip>
+                    <a:srcRect/>
+                    <a:stretch>
+                      <a:fillRect/>
+                    </a:stretch>
+                  </pic:blipFill>
+                  <pic:spPr bwMode="auto">
+                    <a:xfrm>
+                      <a:off x="0" y="0"/>
+                      <a:ext cx="5759450" cy="4046855"/>
+                    </a:xfrm>
+                    <a:prstGeom prst="rect">
+                      <a:avLst/>
+                    </a:prstGeom>
+                    <a:noFill/>
+                    <a:ln>
+                      <a:noFill/>
+                    </a:ln>
+                  </pic:spPr>
+                </pic:pic>
+              </a:graphicData>
+            </a:graphic>
+          </wp:inline>
+        </w:drawing>
+      </w:r>
+      <w:bookmarkStart w:id="1" w:name="_GoBack"/>
+      <w:bookmarkEnd w:id="1"/>
     </w:p>
     <w:p>
       <w:pPr>
@@ -1078,7 +1621,7 @@
       </w:pPr>
     </w:pPrDefault>
   </w:docDefaults>
-  <w:latentStyles w:defLockedState="0" w:defUIPriority="99" w:defSemiHidden="0" w:defUnhideWhenUsed="0" w:defQFormat="0" w:count="371">
+  <w:latentStyles w:defLockedState="0" w:defUIPriority="99" w:defSemiHidden="0" w:defUnhideWhenUsed="0" w:defQFormat="0" w:count="374">
     <w:lsdException w:name="Normal" w:uiPriority="0" w:qFormat="1"/>
     <w:lsdException w:name="heading 1" w:uiPriority="9" w:qFormat="1"/>
     <w:lsdException w:name="heading 2" w:semiHidden="1" w:uiPriority="9" w:unhideWhenUsed="1" w:qFormat="1"/>
@@ -1184,7 +1727,6 @@
     <w:lsdException w:name="HTML Sample" w:semiHidden="1" w:unhideWhenUsed="1"/>
     <w:lsdException w:name="HTML Typewriter" w:semiHidden="1" w:unhideWhenUsed="1"/>
     <w:lsdException w:name="HTML Variable" w:semiHidden="1" w:unhideWhenUsed="1"/>
-    <w:lsdException w:name="Normal Table" w:semiHidden="1" w:unhideWhenUsed="1"/>
     <w:lsdException w:name="annotation subject" w:semiHidden="1" w:unhideWhenUsed="1"/>
     <w:lsdException w:name="No List" w:semiHidden="1" w:unhideWhenUsed="1"/>
     <w:lsdException w:name="Outline List 1" w:semiHidden="1" w:unhideWhenUsed="1"/>
@@ -1229,7 +1771,6 @@
     <w:lsdException w:name="Table Professional" w:semiHidden="1" w:unhideWhenUsed="1"/>
     <w:lsdException w:name="Table Subtle 1" w:semiHidden="1" w:unhideWhenUsed="1"/>
     <w:lsdException w:name="Table Subtle 2" w:semiHidden="1" w:unhideWhenUsed="1"/>
-    <w:lsdException w:name="Table Web 1" w:semiHidden="1" w:unhideWhenUsed="1"/>
     <w:lsdException w:name="Table Web 2" w:semiHidden="1" w:unhideWhenUsed="1"/>
     <w:lsdException w:name="Table Web 3" w:semiHidden="1" w:unhideWhenUsed="1"/>
     <w:lsdException w:name="Balloon Text" w:semiHidden="1" w:unhideWhenUsed="1"/>
@@ -1450,6 +1991,9 @@
     <w:lsdException w:name="List Table 5 Dark Accent 6" w:uiPriority="50"/>
     <w:lsdException w:name="List Table 6 Colorful Accent 6" w:uiPriority="51"/>
     <w:lsdException w:name="List Table 7 Colorful Accent 6" w:uiPriority="52"/>
+    <w:lsdException w:name="Mention" w:semiHidden="1" w:unhideWhenUsed="1"/>
+    <w:lsdException w:name="Smart Hyperlink" w:semiHidden="1" w:unhideWhenUsed="1"/>
+    <w:lsdException w:name="Hashtag" w:semiHidden="1" w:unhideWhenUsed="1"/>
   </w:latentStyles>
   <w:style w:type="paragraph" w:default="1" w:styleId="Standaard">
     <w:name w:val="Normal"/>
@@ -1617,7 +2161,7 @@
 </file>
 
 <file path=word/glossary/document.xml><?xml version="1.0" encoding="utf-8"?>
-<w:glossaryDocument xmlns:wpc="http://schemas.microsoft.com/office/word/2010/wordprocessingCanvas" xmlns:cx="http://schemas.microsoft.com/office/drawing/2014/chartex" xmlns:mc="http://schemas.openxmlformats.org/markup-compatibility/2006" xmlns:o="urn:schemas-microsoft-com:office:office" xmlns:r="http://schemas.openxmlformats.org/officeDocument/2006/relationships" xmlns:m="http://schemas.openxmlformats.org/officeDocument/2006/math" xmlns:v="urn:schemas-microsoft-com:vml" xmlns:wp14="http://schemas.microsoft.com/office/word/2010/wordprocessingDrawing" xmlns:wp="http://schemas.openxmlformats.org/drawingml/2006/wordprocessingDrawing" xmlns:w10="urn:schemas-microsoft-com:office:word" xmlns:w="http://schemas.openxmlformats.org/wordprocessingml/2006/main" xmlns:w14="http://schemas.microsoft.com/office/word/2010/wordml" xmlns:w15="http://schemas.microsoft.com/office/word/2012/wordml" xmlns:w16se="http://schemas.microsoft.com/office/word/2015/wordml/symex" xmlns:wpg="http://schemas.microsoft.com/office/word/2010/wordprocessingGroup" xmlns:wpi="http://schemas.microsoft.com/office/word/2010/wordprocessingInk" xmlns:wne="http://schemas.microsoft.com/office/word/2006/wordml" xmlns:wps="http://schemas.microsoft.com/office/word/2010/wordprocessingShape" mc:Ignorable="w14 w15 w16se wp14">
+<w:glossaryDocument xmlns:wpc="http://schemas.microsoft.com/office/word/2010/wordprocessingCanvas" xmlns:cx="http://schemas.microsoft.com/office/drawing/2014/chartex" xmlns:cx1="http://schemas.microsoft.com/office/drawing/2015/9/8/chartex" xmlns:cx2="http://schemas.microsoft.com/office/drawing/2015/10/21/chartex" xmlns:cx3="http://schemas.microsoft.com/office/drawing/2016/5/9/chartex" xmlns:cx4="http://schemas.microsoft.com/office/drawing/2016/5/10/chartex" xmlns:cx5="http://schemas.microsoft.com/office/drawing/2016/5/11/chartex" xmlns:cx6="http://schemas.microsoft.com/office/drawing/2016/5/12/chartex" xmlns:cx7="http://schemas.microsoft.com/office/drawing/2016/5/13/chartex" xmlns:cx8="http://schemas.microsoft.com/office/drawing/2016/5/14/chartex" xmlns:mc="http://schemas.openxmlformats.org/markup-compatibility/2006" xmlns:o="urn:schemas-microsoft-com:office:office" xmlns:r="http://schemas.openxmlformats.org/officeDocument/2006/relationships" xmlns:m="http://schemas.openxmlformats.org/officeDocument/2006/math" xmlns:v="urn:schemas-microsoft-com:vml" xmlns:wp14="http://schemas.microsoft.com/office/word/2010/wordprocessingDrawing" xmlns:wp="http://schemas.openxmlformats.org/drawingml/2006/wordprocessingDrawing" xmlns:w10="urn:schemas-microsoft-com:office:word" xmlns:w="http://schemas.openxmlformats.org/wordprocessingml/2006/main" xmlns:w14="http://schemas.microsoft.com/office/word/2010/wordml" xmlns:w15="http://schemas.microsoft.com/office/word/2012/wordml" xmlns:w16se="http://schemas.microsoft.com/office/word/2015/wordml/symex" xmlns:wpg="http://schemas.microsoft.com/office/word/2010/wordprocessingGroup" xmlns:wpi="http://schemas.microsoft.com/office/word/2010/wordprocessingInk" xmlns:wne="http://schemas.microsoft.com/office/word/2006/wordml" xmlns:wps="http://schemas.microsoft.com/office/word/2010/wordprocessingShape" mc:Ignorable="w14 w15 w16se wp14">
   <w:docParts>
     <w:docPart>
       <w:docPartPr>
@@ -1643,7 +2187,7 @@
             <w:rPr>
               <w:rFonts w:asciiTheme="majorHAnsi" w:eastAsiaTheme="majorEastAsia" w:hAnsiTheme="majorHAnsi" w:cstheme="majorBidi"/>
               <w:caps/>
-              <w:color w:val="5B9BD5" w:themeColor="accent1"/>
+              <w:color w:val="4472C4" w:themeColor="accent1"/>
               <w:sz w:val="80"/>
               <w:szCs w:val="80"/>
             </w:rPr>
@@ -1674,7 +2218,7 @@
           </w:pPr>
           <w:r>
             <w:rPr>
-              <w:color w:val="5B9BD5" w:themeColor="accent1"/>
+              <w:color w:val="4472C4" w:themeColor="accent1"/>
               <w:sz w:val="28"/>
               <w:szCs w:val="28"/>
             </w:rPr>
@@ -1694,21 +2238,21 @@
     <w:charset w:val="00"/>
     <w:family w:val="swiss"/>
     <w:pitch w:val="variable"/>
-    <w:sig w:usb0="E00002FF" w:usb1="4000ACFF" w:usb2="00000001" w:usb3="00000000" w:csb0="0000019F" w:csb1="00000000"/>
+    <w:sig w:usb0="E0002AFF" w:usb1="C000247B" w:usb2="00000009" w:usb3="00000000" w:csb0="000001FF" w:csb1="00000000"/>
   </w:font>
   <w:font w:name="Times New Roman">
     <w:panose1 w:val="02020603050405020304"/>
     <w:charset w:val="00"/>
     <w:family w:val="roman"/>
     <w:pitch w:val="variable"/>
-    <w:sig w:usb0="E0002AFF" w:usb1="C0007843" w:usb2="00000009" w:usb3="00000000" w:csb0="000001FF" w:csb1="00000000"/>
+    <w:sig w:usb0="E0002EFF" w:usb1="C000785B" w:usb2="00000009" w:usb3="00000000" w:csb0="000001FF" w:csb1="00000000"/>
   </w:font>
   <w:font w:name="Calibri Light">
     <w:panose1 w:val="020F0302020204030204"/>
     <w:charset w:val="00"/>
     <w:family w:val="swiss"/>
     <w:pitch w:val="variable"/>
-    <w:sig w:usb0="A00002EF" w:usb1="4000207B" w:usb2="00000000" w:usb3="00000000" w:csb0="0000009F" w:csb1="00000000"/>
+    <w:sig w:usb0="E0002AFF" w:usb1="C000247B" w:usb2="00000009" w:usb3="00000000" w:csb0="000001FF" w:csb1="00000000"/>
   </w:font>
 </w:fonts>
 </file>
@@ -1733,6 +2277,7 @@
     <w:rsid w:val="00320510"/>
     <w:rsid w:val="006659FE"/>
     <w:rsid w:val="008056A2"/>
+    <w:rsid w:val="00A141D0"/>
     <w:rsid w:val="00A764DA"/>
     <w:rsid w:val="00C61D6D"/>
     <w:rsid w:val="00D60912"/>
@@ -1776,7 +2321,7 @@
       </w:pPr>
     </w:pPrDefault>
   </w:docDefaults>
-  <w:latentStyles w:defLockedState="0" w:defUIPriority="99" w:defSemiHidden="0" w:defUnhideWhenUsed="0" w:defQFormat="0" w:count="371">
+  <w:latentStyles w:defLockedState="0" w:defUIPriority="99" w:defSemiHidden="0" w:defUnhideWhenUsed="0" w:defQFormat="0" w:count="374">
     <w:lsdException w:name="Normal" w:uiPriority="0" w:qFormat="1"/>
     <w:lsdException w:name="heading 1" w:uiPriority="9" w:qFormat="1"/>
     <w:lsdException w:name="heading 2" w:semiHidden="1" w:uiPriority="9" w:unhideWhenUsed="1" w:qFormat="1"/>
@@ -1882,7 +2427,6 @@
     <w:lsdException w:name="HTML Sample" w:semiHidden="1" w:unhideWhenUsed="1"/>
     <w:lsdException w:name="HTML Typewriter" w:semiHidden="1" w:unhideWhenUsed="1"/>
     <w:lsdException w:name="HTML Variable" w:semiHidden="1" w:unhideWhenUsed="1"/>
-    <w:lsdException w:name="Normal Table" w:semiHidden="1" w:unhideWhenUsed="1"/>
     <w:lsdException w:name="annotation subject" w:semiHidden="1" w:unhideWhenUsed="1"/>
     <w:lsdException w:name="No List" w:semiHidden="1" w:unhideWhenUsed="1"/>
     <w:lsdException w:name="Outline List 1" w:semiHidden="1" w:unhideWhenUsed="1"/>
@@ -1927,7 +2471,6 @@
     <w:lsdException w:name="Table Professional" w:semiHidden="1" w:unhideWhenUsed="1"/>
     <w:lsdException w:name="Table Subtle 1" w:semiHidden="1" w:unhideWhenUsed="1"/>
     <w:lsdException w:name="Table Subtle 2" w:semiHidden="1" w:unhideWhenUsed="1"/>
-    <w:lsdException w:name="Table Web 1" w:semiHidden="1" w:unhideWhenUsed="1"/>
     <w:lsdException w:name="Table Web 2" w:semiHidden="1" w:unhideWhenUsed="1"/>
     <w:lsdException w:name="Table Web 3" w:semiHidden="1" w:unhideWhenUsed="1"/>
     <w:lsdException w:name="Balloon Text" w:semiHidden="1" w:unhideWhenUsed="1"/>
@@ -2148,6 +2691,9 @@
     <w:lsdException w:name="List Table 5 Dark Accent 6" w:uiPriority="50"/>
     <w:lsdException w:name="List Table 6 Colorful Accent 6" w:uiPriority="51"/>
     <w:lsdException w:name="List Table 7 Colorful Accent 6" w:uiPriority="52"/>
+    <w:lsdException w:name="Mention" w:semiHidden="1" w:unhideWhenUsed="1"/>
+    <w:lsdException w:name="Smart Hyperlink" w:semiHidden="1" w:unhideWhenUsed="1"/>
+    <w:lsdException w:name="Hashtag" w:semiHidden="1" w:unhideWhenUsed="1"/>
   </w:latentStyles>
   <w:style w:type="paragraph" w:default="1" w:styleId="Standaard">
     <w:name w:val="Normal"/>
@@ -2517,7 +3063,7 @@
 </file>
 
 <file path=customXml/itemProps2.xml><?xml version="1.0" encoding="utf-8"?>
-<ds:datastoreItem xmlns:ds="http://schemas.openxmlformats.org/officeDocument/2006/customXml" ds:itemID="{12DF9CDB-9492-4133-8C78-9CBAF481C500}">
+<ds:datastoreItem xmlns:ds="http://schemas.openxmlformats.org/officeDocument/2006/customXml" ds:itemID="{DC13415F-0339-41DC-BFD3-938B25256DE0}">
   <ds:schemaRefs>
     <ds:schemaRef ds:uri="http://schemas.openxmlformats.org/officeDocument/2006/bibliography"/>
   </ds:schemaRefs>

--- a/Documenten/Ontwerpen/PHP/Functioneel_ontwerp_PHP.docx
+++ b/Documenten/Ontwerpen/PHP/Functioneel_ontwerp_PHP.docx
@@ -1011,10 +1011,7 @@
       </w:r>
       <w:proofErr w:type="spellEnd"/>
       <w:r>
-        <w:t xml:space="preserve"> </w:t>
-      </w:r>
-      <w:r>
-        <w:t xml:space="preserve"> gestuurd waar je kunt team toevoegen of doorgaan door een knop Resultaat toevoegen gaan resultaten toevoegen, database exporteren of uitlogen</w:t>
+        <w:t xml:space="preserve">  gestuurd waar je kunt team toevoegen of doorgaan door een knop Resultaat toevoegen gaan resultaten toevoegen, database exporteren of uitlogen</w:t>
       </w:r>
       <w:r>
         <w:rPr>
@@ -1099,33 +1096,15 @@
         <w:ind w:left="708"/>
       </w:pPr>
       <w:r>
-        <w:t>K</w:t>
-      </w:r>
-      <w:r>
-        <w:t>7</w:t>
-      </w:r>
-      <w:r>
-        <w:t xml:space="preserve">- </w:t>
-      </w:r>
-      <w:r>
-        <w:t>Team Toevoegen</w:t>
-      </w:r>
-      <w:r>
-        <w:t xml:space="preserve"> na het klikken wordt je op de </w:t>
+        <w:t xml:space="preserve">K7- Team Toevoegen na het klikken wordt je op de </w:t>
       </w:r>
       <w:proofErr w:type="spellStart"/>
       <w:r>
-        <w:t>addteam</w:t>
-      </w:r>
-      <w:r>
-        <w:t>.php</w:t>
+        <w:t>addteam.php</w:t>
       </w:r>
       <w:proofErr w:type="spellEnd"/>
       <w:r>
-        <w:t xml:space="preserve"> gestuurd waar op je de </w:t>
-      </w:r>
-      <w:r>
-        <w:t>teams en spelers kunt toevoegen.</w:t>
+        <w:t xml:space="preserve"> gestuurd waar op je de teams en spelers kunt toevoegen.</w:t>
       </w:r>
     </w:p>
     <w:p>
@@ -1133,29 +1112,11 @@
         <w:ind w:left="708"/>
       </w:pPr>
       <w:r>
-        <w:t>K</w:t>
-      </w:r>
-      <w:r>
-        <w:t>8</w:t>
-      </w:r>
-      <w:r>
-        <w:t xml:space="preserve">- </w:t>
-      </w:r>
-      <w:r>
-        <w:t>Resultaat</w:t>
-      </w:r>
-      <w:r>
-        <w:t xml:space="preserve"> Toevoegen na het klikken wordt je op de </w:t>
+        <w:t xml:space="preserve">K8- Resultaat Toevoegen na het klikken wordt je op de </w:t>
       </w:r>
       <w:proofErr w:type="spellStart"/>
       <w:r>
-        <w:t>add</w:t>
-      </w:r>
-      <w:r>
-        <w:t>result</w:t>
-      </w:r>
-      <w:r>
-        <w:t>.php</w:t>
+        <w:t>addresult.php</w:t>
       </w:r>
       <w:proofErr w:type="spellEnd"/>
       <w:r>
@@ -1511,14 +1472,68 @@
         <w:ind w:left="708"/>
       </w:pPr>
       <w:r>
+        <w:t>K1</w:t>
+      </w:r>
+      <w:r>
+        <w:t>4</w:t>
+      </w:r>
+      <w:r>
+        <w:t>- Na het klikken worden de resultaten opgeslagen en weergegeven op de pagina.</w:t>
+      </w:r>
+    </w:p>
+    <w:p>
+      <w:pPr>
+        <w:ind w:left="708"/>
+      </w:pPr>
+    </w:p>
+    <w:p>
+      <w:pPr>
+        <w:ind w:left="708"/>
+      </w:pPr>
+      <w:r>
         <w:lastRenderedPageBreak/>
-        <w:t>K1</w:t>
-      </w:r>
-      <w:r>
-        <w:t>4</w:t>
-      </w:r>
-      <w:r>
-        <w:t>- Na het klikken worden de resultaten opgeslagen en weergegeven op de pagina.</w:t>
+        <w:t xml:space="preserve">S4 tot en met S18 Door op te klikken krijg je een lijst met de teams </w:t>
+      </w:r>
+      <w:r>
+        <w:t>die je kunt selecteren om die</w:t>
+      </w:r>
+      <w:r>
+        <w:t xml:space="preserve"> in </w:t>
+      </w:r>
+      <w:r>
+        <w:t xml:space="preserve">de </w:t>
+      </w:r>
+      <w:proofErr w:type="spellStart"/>
+      <w:r>
+        <w:t>playoff</w:t>
+      </w:r>
+      <w:proofErr w:type="spellEnd"/>
+      <w:r>
+        <w:t xml:space="preserve"> fase te plaatsen</w:t>
+      </w:r>
+      <w:r>
+        <w:t xml:space="preserve"> en daar na verder zijn kunnen verplaatsen als ze winnen</w:t>
+      </w:r>
+      <w:bookmarkStart w:id="1" w:name="_GoBack"/>
+      <w:bookmarkEnd w:id="1"/>
+      <w:r>
+        <w:t>.</w:t>
+      </w:r>
+    </w:p>
+    <w:p>
+      <w:pPr>
+        <w:ind w:left="708"/>
+      </w:pPr>
+      <w:r>
+        <w:t xml:space="preserve">K15- na het klikken worden de </w:t>
+      </w:r>
+      <w:proofErr w:type="spellStart"/>
+      <w:r>
+        <w:t>palyoff</w:t>
+      </w:r>
+      <w:proofErr w:type="spellEnd"/>
+      <w:r>
+        <w:t xml:space="preserve"> fase resultaten opgeslagen en weergegeven op de pagina.</w:t>
       </w:r>
     </w:p>
     <w:p>
@@ -1582,8 +1597,65 @@
           </wp:inline>
         </w:drawing>
       </w:r>
-      <w:bookmarkStart w:id="1" w:name="_GoBack"/>
-      <w:bookmarkEnd w:id="1"/>
+    </w:p>
+    <w:p>
+      <w:pPr>
+        <w:ind w:firstLine="708"/>
+      </w:pPr>
+      <w:r>
+        <w:rPr>
+          <w:noProof/>
+          <w:lang w:eastAsia="nl-NL"/>
+        </w:rPr>
+        <w:drawing>
+          <wp:inline distT="0" distB="0" distL="0" distR="0">
+            <wp:extent cx="5049539" cy="3548039"/>
+            <wp:effectExtent l="0" t="0" r="0" b="0"/>
+            <wp:docPr id="1" name="Afbeelding 1" descr="C:\Users\tt140\AppData\Local\Microsoft\Windows\INetCache\Content.Word\wireframe_addresult2.png"/>
+            <wp:cNvGraphicFramePr>
+              <a:graphicFrameLocks xmlns:a="http://schemas.openxmlformats.org/drawingml/2006/main" noChangeAspect="1"/>
+            </wp:cNvGraphicFramePr>
+            <a:graphic xmlns:a="http://schemas.openxmlformats.org/drawingml/2006/main">
+              <a:graphicData uri="http://schemas.openxmlformats.org/drawingml/2006/picture">
+                <pic:pic xmlns:pic="http://schemas.openxmlformats.org/drawingml/2006/picture">
+                  <pic:nvPicPr>
+                    <pic:cNvPr id="0" name="Picture 1" descr="C:\Users\tt140\AppData\Local\Microsoft\Windows\INetCache\Content.Word\wireframe_addresult2.png"/>
+                    <pic:cNvPicPr>
+                      <a:picLocks noChangeAspect="1" noChangeArrowheads="1"/>
+                    </pic:cNvPicPr>
+                  </pic:nvPicPr>
+                  <pic:blipFill>
+                    <a:blip r:embed="rId15">
+                      <a:extLst>
+                        <a:ext uri="{28A0092B-C50C-407E-A947-70E740481C1C}">
+                          <a14:useLocalDpi xmlns:a14="http://schemas.microsoft.com/office/drawing/2010/main" val="0"/>
+                        </a:ext>
+                      </a:extLst>
+                    </a:blip>
+                    <a:srcRect/>
+                    <a:stretch>
+                      <a:fillRect/>
+                    </a:stretch>
+                  </pic:blipFill>
+                  <pic:spPr bwMode="auto">
+                    <a:xfrm>
+                      <a:off x="0" y="0"/>
+                      <a:ext cx="5054462" cy="3551498"/>
+                    </a:xfrm>
+                    <a:prstGeom prst="rect">
+                      <a:avLst/>
+                    </a:prstGeom>
+                    <a:noFill/>
+                    <a:ln>
+                      <a:noFill/>
+                    </a:ln>
+                  </pic:spPr>
+                </pic:pic>
+              </a:graphicData>
+            </a:graphic>
+          </wp:inline>
+        </w:drawing>
+      </w:r>
     </w:p>
     <w:p>
       <w:pPr>
@@ -1727,6 +1799,7 @@
     <w:lsdException w:name="HTML Sample" w:semiHidden="1" w:unhideWhenUsed="1"/>
     <w:lsdException w:name="HTML Typewriter" w:semiHidden="1" w:unhideWhenUsed="1"/>
     <w:lsdException w:name="HTML Variable" w:semiHidden="1" w:unhideWhenUsed="1"/>
+    <w:lsdException w:name="Normal Table" w:semiHidden="1" w:unhideWhenUsed="1"/>
     <w:lsdException w:name="annotation subject" w:semiHidden="1" w:unhideWhenUsed="1"/>
     <w:lsdException w:name="No List" w:semiHidden="1" w:unhideWhenUsed="1"/>
     <w:lsdException w:name="Outline List 1" w:semiHidden="1" w:unhideWhenUsed="1"/>
@@ -1771,6 +1844,7 @@
     <w:lsdException w:name="Table Professional" w:semiHidden="1" w:unhideWhenUsed="1"/>
     <w:lsdException w:name="Table Subtle 1" w:semiHidden="1" w:unhideWhenUsed="1"/>
     <w:lsdException w:name="Table Subtle 2" w:semiHidden="1" w:unhideWhenUsed="1"/>
+    <w:lsdException w:name="Table Web 1" w:semiHidden="1" w:unhideWhenUsed="1"/>
     <w:lsdException w:name="Table Web 2" w:semiHidden="1" w:unhideWhenUsed="1"/>
     <w:lsdException w:name="Table Web 3" w:semiHidden="1" w:unhideWhenUsed="1"/>
     <w:lsdException w:name="Balloon Text" w:semiHidden="1" w:unhideWhenUsed="1"/>
@@ -2281,6 +2355,7 @@
     <w:rsid w:val="00A764DA"/>
     <w:rsid w:val="00C61D6D"/>
     <w:rsid w:val="00D60912"/>
+    <w:rsid w:val="00D70A83"/>
     <w:rsid w:val="00FB64ED"/>
   </w:rsids>
   <m:mathPr>
@@ -2427,6 +2502,7 @@
     <w:lsdException w:name="HTML Sample" w:semiHidden="1" w:unhideWhenUsed="1"/>
     <w:lsdException w:name="HTML Typewriter" w:semiHidden="1" w:unhideWhenUsed="1"/>
     <w:lsdException w:name="HTML Variable" w:semiHidden="1" w:unhideWhenUsed="1"/>
+    <w:lsdException w:name="Normal Table" w:semiHidden="1" w:unhideWhenUsed="1"/>
     <w:lsdException w:name="annotation subject" w:semiHidden="1" w:unhideWhenUsed="1"/>
     <w:lsdException w:name="No List" w:semiHidden="1" w:unhideWhenUsed="1"/>
     <w:lsdException w:name="Outline List 1" w:semiHidden="1" w:unhideWhenUsed="1"/>
@@ -2471,6 +2547,7 @@
     <w:lsdException w:name="Table Professional" w:semiHidden="1" w:unhideWhenUsed="1"/>
     <w:lsdException w:name="Table Subtle 1" w:semiHidden="1" w:unhideWhenUsed="1"/>
     <w:lsdException w:name="Table Subtle 2" w:semiHidden="1" w:unhideWhenUsed="1"/>
+    <w:lsdException w:name="Table Web 1" w:semiHidden="1" w:unhideWhenUsed="1"/>
     <w:lsdException w:name="Table Web 2" w:semiHidden="1" w:unhideWhenUsed="1"/>
     <w:lsdException w:name="Table Web 3" w:semiHidden="1" w:unhideWhenUsed="1"/>
     <w:lsdException w:name="Balloon Text" w:semiHidden="1" w:unhideWhenUsed="1"/>
@@ -3063,7 +3140,7 @@
 </file>
 
 <file path=customXml/itemProps2.xml><?xml version="1.0" encoding="utf-8"?>
-<ds:datastoreItem xmlns:ds="http://schemas.openxmlformats.org/officeDocument/2006/customXml" ds:itemID="{DC13415F-0339-41DC-BFD3-938B25256DE0}">
+<ds:datastoreItem xmlns:ds="http://schemas.openxmlformats.org/officeDocument/2006/customXml" ds:itemID="{490A3826-290C-499A-8853-B742CA3D0B6A}">
   <ds:schemaRefs>
     <ds:schemaRef ds:uri="http://schemas.openxmlformats.org/officeDocument/2006/bibliography"/>
   </ds:schemaRefs>

--- a/Documenten/Ontwerpen/PHP/Functioneel_ontwerp_PHP.docx
+++ b/Documenten/Ontwerpen/PHP/Functioneel_ontwerp_PHP.docx
@@ -1,6 +1,6 @@
 
 <file path=word/document.xml><?xml version="1.0" encoding="utf-8"?>
-<w:document xmlns:wpc="http://schemas.microsoft.com/office/word/2010/wordprocessingCanvas" xmlns:cx="http://schemas.microsoft.com/office/drawing/2014/chartex" xmlns:cx1="http://schemas.microsoft.com/office/drawing/2015/9/8/chartex" xmlns:cx2="http://schemas.microsoft.com/office/drawing/2015/10/21/chartex" xmlns:cx3="http://schemas.microsoft.com/office/drawing/2016/5/9/chartex" xmlns:cx4="http://schemas.microsoft.com/office/drawing/2016/5/10/chartex" xmlns:cx5="http://schemas.microsoft.com/office/drawing/2016/5/11/chartex" xmlns:cx6="http://schemas.microsoft.com/office/drawing/2016/5/12/chartex" xmlns:cx7="http://schemas.microsoft.com/office/drawing/2016/5/13/chartex" xmlns:cx8="http://schemas.microsoft.com/office/drawing/2016/5/14/chartex" xmlns:mc="http://schemas.openxmlformats.org/markup-compatibility/2006" xmlns:o="urn:schemas-microsoft-com:office:office" xmlns:r="http://schemas.openxmlformats.org/officeDocument/2006/relationships" xmlns:m="http://schemas.openxmlformats.org/officeDocument/2006/math" xmlns:v="urn:schemas-microsoft-com:vml" xmlns:wp14="http://schemas.microsoft.com/office/word/2010/wordprocessingDrawing" xmlns:wp="http://schemas.openxmlformats.org/drawingml/2006/wordprocessingDrawing" xmlns:w10="urn:schemas-microsoft-com:office:word" xmlns:w="http://schemas.openxmlformats.org/wordprocessingml/2006/main" xmlns:w14="http://schemas.microsoft.com/office/word/2010/wordml" xmlns:w15="http://schemas.microsoft.com/office/word/2012/wordml" xmlns:w16se="http://schemas.microsoft.com/office/word/2015/wordml/symex" xmlns:wpg="http://schemas.microsoft.com/office/word/2010/wordprocessingGroup" xmlns:wpi="http://schemas.microsoft.com/office/word/2010/wordprocessingInk" xmlns:wne="http://schemas.microsoft.com/office/word/2006/wordml" xmlns:wps="http://schemas.microsoft.com/office/word/2010/wordprocessingShape" mc:Ignorable="w14 w15 w16se wp14">
+<w:document xmlns:wpc="http://schemas.microsoft.com/office/word/2010/wordprocessingCanvas" xmlns:cx="http://schemas.microsoft.com/office/drawing/2014/chartex" xmlns:mc="http://schemas.openxmlformats.org/markup-compatibility/2006" xmlns:o="urn:schemas-microsoft-com:office:office" xmlns:r="http://schemas.openxmlformats.org/officeDocument/2006/relationships" xmlns:m="http://schemas.openxmlformats.org/officeDocument/2006/math" xmlns:v="urn:schemas-microsoft-com:vml" xmlns:wp14="http://schemas.microsoft.com/office/word/2010/wordprocessingDrawing" xmlns:wp="http://schemas.openxmlformats.org/drawingml/2006/wordprocessingDrawing" xmlns:w10="urn:schemas-microsoft-com:office:word" xmlns:w="http://schemas.openxmlformats.org/wordprocessingml/2006/main" xmlns:w14="http://schemas.microsoft.com/office/word/2010/wordml" xmlns:w15="http://schemas.microsoft.com/office/word/2012/wordml" xmlns:w16se="http://schemas.microsoft.com/office/word/2015/wordml/symex" xmlns:wpg="http://schemas.microsoft.com/office/word/2010/wordprocessingGroup" xmlns:wpi="http://schemas.microsoft.com/office/word/2010/wordprocessingInk" xmlns:wne="http://schemas.microsoft.com/office/word/2006/wordml" xmlns:wps="http://schemas.microsoft.com/office/word/2010/wordprocessingShape" mc:Ignorable="w14 w15 w16se wp14">
   <w:body>
     <w:sdt>
       <w:sdtPr>
@@ -51,7 +51,7 @@
                         <pic:cNvPicPr/>
                       </pic:nvPicPr>
                       <pic:blipFill>
-                        <a:blip r:embed="rId6" cstate="print">
+                        <a:blip r:embed="rId8" cstate="print">
                           <a:duotone>
                             <a:schemeClr val="accent1">
                               <a:shade val="45000"/>
@@ -540,7 +540,7 @@
                         <pic:cNvPicPr/>
                       </pic:nvPicPr>
                       <pic:blipFill>
-                        <a:blip r:embed="rId7" cstate="print">
+                        <a:blip r:embed="rId9" cstate="print">
                           <a:duotone>
                             <a:schemeClr val="accent1">
                               <a:shade val="45000"/>
@@ -597,6 +597,436 @@
       <w:bookmarkStart w:id="0" w:name="_Hlk481412599"/>
       <w:bookmarkEnd w:id="0"/>
     </w:p>
+    <w:sdt>
+      <w:sdtPr>
+        <w:rPr>
+          <w:rFonts w:asciiTheme="minorHAnsi" w:eastAsiaTheme="minorHAnsi" w:hAnsiTheme="minorHAnsi" w:cstheme="minorBidi"/>
+          <w:color w:val="auto"/>
+          <w:sz w:val="22"/>
+          <w:szCs w:val="22"/>
+          <w:lang w:eastAsia="en-US"/>
+        </w:rPr>
+        <w:id w:val="1158959812"/>
+        <w:docPartObj>
+          <w:docPartGallery w:val="Table of Contents"/>
+          <w:docPartUnique/>
+        </w:docPartObj>
+      </w:sdtPr>
+      <w:sdtEndPr>
+        <w:rPr>
+          <w:b/>
+          <w:bCs/>
+        </w:rPr>
+      </w:sdtEndPr>
+      <w:sdtContent>
+        <w:p>
+          <w:pPr>
+            <w:pStyle w:val="Kopvaninhoudsopgave"/>
+          </w:pPr>
+          <w:r>
+            <w:t>Inhoud</w:t>
+          </w:r>
+        </w:p>
+        <w:p>
+          <w:pPr>
+            <w:pStyle w:val="Inhopg1"/>
+            <w:tabs>
+              <w:tab w:val="right" w:leader="dot" w:pos="9062"/>
+            </w:tabs>
+            <w:rPr>
+              <w:rFonts w:cstheme="minorBidi"/>
+              <w:noProof/>
+            </w:rPr>
+          </w:pPr>
+          <w:r>
+            <w:fldChar w:fldCharType="begin"/>
+          </w:r>
+          <w:r>
+            <w:instrText xml:space="preserve"> TOC \o "1-3" \h \z \u </w:instrText>
+          </w:r>
+          <w:r>
+            <w:fldChar w:fldCharType="separate"/>
+          </w:r>
+          <w:hyperlink w:anchor="_Toc481660532" w:history="1">
+            <w:r>
+              <w:rPr>
+                <w:rStyle w:val="Hyperlink"/>
+                <w:noProof/>
+              </w:rPr>
+              <w:t>Functioneel ontwerp PHP</w:t>
+            </w:r>
+            <w:r>
+              <w:rPr>
+                <w:noProof/>
+                <w:webHidden/>
+              </w:rPr>
+              <w:tab/>
+            </w:r>
+            <w:r>
+              <w:rPr>
+                <w:noProof/>
+                <w:webHidden/>
+              </w:rPr>
+              <w:fldChar w:fldCharType="begin"/>
+            </w:r>
+            <w:r>
+              <w:rPr>
+                <w:noProof/>
+                <w:webHidden/>
+              </w:rPr>
+              <w:instrText xml:space="preserve"> PAGEREF _Toc481660532 \h </w:instrText>
+            </w:r>
+            <w:r>
+              <w:rPr>
+                <w:noProof/>
+                <w:webHidden/>
+              </w:rPr>
+            </w:r>
+            <w:r>
+              <w:rPr>
+                <w:noProof/>
+                <w:webHidden/>
+              </w:rPr>
+              <w:fldChar w:fldCharType="separate"/>
+            </w:r>
+            <w:r>
+              <w:rPr>
+                <w:noProof/>
+                <w:webHidden/>
+              </w:rPr>
+              <w:t>2</w:t>
+            </w:r>
+            <w:r>
+              <w:rPr>
+                <w:noProof/>
+                <w:webHidden/>
+              </w:rPr>
+              <w:fldChar w:fldCharType="end"/>
+            </w:r>
+          </w:hyperlink>
+        </w:p>
+        <w:p>
+          <w:pPr>
+            <w:pStyle w:val="Inhopg2"/>
+            <w:tabs>
+              <w:tab w:val="right" w:leader="dot" w:pos="9062"/>
+            </w:tabs>
+            <w:rPr>
+              <w:rFonts w:cstheme="minorBidi"/>
+              <w:noProof/>
+            </w:rPr>
+          </w:pPr>
+          <w:hyperlink w:anchor="_Toc481660533" w:history="1">
+            <w:r>
+              <w:rPr>
+                <w:rStyle w:val="Hyperlink"/>
+                <w:b/>
+                <w:noProof/>
+              </w:rPr>
+              <w:t>Navigatie Balk:</w:t>
+            </w:r>
+            <w:r>
+              <w:rPr>
+                <w:noProof/>
+                <w:webHidden/>
+              </w:rPr>
+              <w:tab/>
+            </w:r>
+            <w:r>
+              <w:rPr>
+                <w:noProof/>
+                <w:webHidden/>
+              </w:rPr>
+              <w:fldChar w:fldCharType="begin"/>
+            </w:r>
+            <w:r>
+              <w:rPr>
+                <w:noProof/>
+                <w:webHidden/>
+              </w:rPr>
+              <w:instrText xml:space="preserve"> PAGEREF _Toc481660533 \h </w:instrText>
+            </w:r>
+            <w:r>
+              <w:rPr>
+                <w:noProof/>
+                <w:webHidden/>
+              </w:rPr>
+            </w:r>
+            <w:r>
+              <w:rPr>
+                <w:noProof/>
+                <w:webHidden/>
+              </w:rPr>
+              <w:fldChar w:fldCharType="separate"/>
+            </w:r>
+            <w:r>
+              <w:rPr>
+                <w:noProof/>
+                <w:webHidden/>
+              </w:rPr>
+              <w:t>2</w:t>
+            </w:r>
+            <w:r>
+              <w:rPr>
+                <w:noProof/>
+                <w:webHidden/>
+              </w:rPr>
+              <w:fldChar w:fldCharType="end"/>
+            </w:r>
+          </w:hyperlink>
+        </w:p>
+        <w:p>
+          <w:pPr>
+            <w:pStyle w:val="Inhopg2"/>
+            <w:tabs>
+              <w:tab w:val="right" w:leader="dot" w:pos="9062"/>
+            </w:tabs>
+            <w:rPr>
+              <w:rFonts w:cstheme="minorBidi"/>
+              <w:noProof/>
+            </w:rPr>
+          </w:pPr>
+          <w:hyperlink w:anchor="_Toc481660534" w:history="1">
+            <w:r>
+              <w:rPr>
+                <w:rStyle w:val="Hyperlink"/>
+                <w:b/>
+                <w:noProof/>
+              </w:rPr>
+              <w:t>Inloggen:</w:t>
+            </w:r>
+            <w:r>
+              <w:rPr>
+                <w:noProof/>
+                <w:webHidden/>
+              </w:rPr>
+              <w:tab/>
+            </w:r>
+            <w:r>
+              <w:rPr>
+                <w:noProof/>
+                <w:webHidden/>
+              </w:rPr>
+              <w:fldChar w:fldCharType="begin"/>
+            </w:r>
+            <w:r>
+              <w:rPr>
+                <w:noProof/>
+                <w:webHidden/>
+              </w:rPr>
+              <w:instrText xml:space="preserve"> PAGEREF _Toc481660534 \h </w:instrText>
+            </w:r>
+            <w:r>
+              <w:rPr>
+                <w:noProof/>
+                <w:webHidden/>
+              </w:rPr>
+            </w:r>
+            <w:r>
+              <w:rPr>
+                <w:noProof/>
+                <w:webHidden/>
+              </w:rPr>
+              <w:fldChar w:fldCharType="separate"/>
+            </w:r>
+            <w:r>
+              <w:rPr>
+                <w:noProof/>
+                <w:webHidden/>
+              </w:rPr>
+              <w:t>4</w:t>
+            </w:r>
+            <w:r>
+              <w:rPr>
+                <w:noProof/>
+                <w:webHidden/>
+              </w:rPr>
+              <w:fldChar w:fldCharType="end"/>
+            </w:r>
+          </w:hyperlink>
+        </w:p>
+        <w:p>
+          <w:pPr>
+            <w:pStyle w:val="Inhopg3"/>
+            <w:tabs>
+              <w:tab w:val="right" w:leader="dot" w:pos="9062"/>
+            </w:tabs>
+            <w:rPr>
+              <w:rFonts w:cstheme="minorBidi"/>
+              <w:noProof/>
+            </w:rPr>
+          </w:pPr>
+          <w:hyperlink w:anchor="_Toc481660535" w:history="1">
+            <w:r>
+              <w:rPr>
+                <w:rStyle w:val="Hyperlink"/>
+                <w:noProof/>
+              </w:rPr>
+              <w:t>Team sectie:</w:t>
+            </w:r>
+            <w:r>
+              <w:rPr>
+                <w:noProof/>
+                <w:webHidden/>
+              </w:rPr>
+              <w:tab/>
+            </w:r>
+            <w:r>
+              <w:rPr>
+                <w:noProof/>
+                <w:webHidden/>
+              </w:rPr>
+              <w:fldChar w:fldCharType="begin"/>
+            </w:r>
+            <w:r>
+              <w:rPr>
+                <w:noProof/>
+                <w:webHidden/>
+              </w:rPr>
+              <w:instrText xml:space="preserve"> PAGEREF _Toc481660535 \h </w:instrText>
+            </w:r>
+            <w:r>
+              <w:rPr>
+                <w:noProof/>
+                <w:webHidden/>
+              </w:rPr>
+            </w:r>
+            <w:r>
+              <w:rPr>
+                <w:noProof/>
+                <w:webHidden/>
+              </w:rPr>
+              <w:fldChar w:fldCharType="separate"/>
+            </w:r>
+            <w:r>
+              <w:rPr>
+                <w:noProof/>
+                <w:webHidden/>
+              </w:rPr>
+              <w:t>5</w:t>
+            </w:r>
+            <w:r>
+              <w:rPr>
+                <w:noProof/>
+                <w:webHidden/>
+              </w:rPr>
+              <w:fldChar w:fldCharType="end"/>
+            </w:r>
+          </w:hyperlink>
+        </w:p>
+        <w:p>
+          <w:pPr>
+            <w:pStyle w:val="Inhopg3"/>
+            <w:tabs>
+              <w:tab w:val="right" w:leader="dot" w:pos="9062"/>
+            </w:tabs>
+            <w:rPr>
+              <w:rFonts w:cstheme="minorBidi"/>
+              <w:noProof/>
+            </w:rPr>
+          </w:pPr>
+          <w:hyperlink w:anchor="_Toc481660536" w:history="1">
+            <w:r>
+              <w:rPr>
+                <w:rStyle w:val="Hyperlink"/>
+                <w:noProof/>
+              </w:rPr>
+              <w:t>Resultaat sectie:</w:t>
+            </w:r>
+            <w:r>
+              <w:rPr>
+                <w:noProof/>
+                <w:webHidden/>
+              </w:rPr>
+              <w:tab/>
+            </w:r>
+            <w:r>
+              <w:rPr>
+                <w:noProof/>
+                <w:webHidden/>
+              </w:rPr>
+              <w:fldChar w:fldCharType="begin"/>
+            </w:r>
+            <w:r>
+              <w:rPr>
+                <w:noProof/>
+                <w:webHidden/>
+              </w:rPr>
+              <w:instrText xml:space="preserve"> PAGEREF _Toc481660536 \h </w:instrText>
+            </w:r>
+            <w:r>
+              <w:rPr>
+                <w:noProof/>
+                <w:webHidden/>
+              </w:rPr>
+            </w:r>
+            <w:r>
+              <w:rPr>
+                <w:noProof/>
+                <w:webHidden/>
+              </w:rPr>
+              <w:fldChar w:fldCharType="separate"/>
+            </w:r>
+            <w:r>
+              <w:rPr>
+                <w:noProof/>
+                <w:webHidden/>
+              </w:rPr>
+              <w:t>6</w:t>
+            </w:r>
+            <w:r>
+              <w:rPr>
+                <w:noProof/>
+                <w:webHidden/>
+              </w:rPr>
+              <w:fldChar w:fldCharType="end"/>
+            </w:r>
+          </w:hyperlink>
+        </w:p>
+        <w:p>
+          <w:pPr>
+            <w:rPr>
+              <w:b/>
+              <w:bCs/>
+            </w:rPr>
+          </w:pPr>
+          <w:r>
+            <w:rPr>
+              <w:b/>
+              <w:bCs/>
+            </w:rPr>
+            <w:fldChar w:fldCharType="end"/>
+          </w:r>
+        </w:p>
+      </w:sdtContent>
+    </w:sdt>
+    <w:bookmarkStart w:id="1" w:name="_Toc481660532" w:displacedByCustomXml="prev"/>
+    <w:p/>
+    <w:p/>
+    <w:p/>
+    <w:p/>
+    <w:p/>
+    <w:p/>
+    <w:p/>
+    <w:p/>
+    <w:p/>
+    <w:p/>
+    <w:p/>
+    <w:p/>
+    <w:p/>
+    <w:p/>
+    <w:p/>
+    <w:p/>
+    <w:p/>
+    <w:p/>
+    <w:p>
+      <w:bookmarkStart w:id="2" w:name="_GoBack"/>
+      <w:bookmarkEnd w:id="2"/>
+    </w:p>
+    <w:p/>
+    <w:p/>
+    <w:p/>
+    <w:p/>
     <w:p>
       <w:pPr>
         <w:pStyle w:val="Kop1"/>
@@ -611,6 +1041,7 @@
       <w:r>
         <w:t xml:space="preserve"> PHP</w:t>
       </w:r>
+      <w:bookmarkEnd w:id="1"/>
     </w:p>
     <w:p>
       <w:pPr>
@@ -619,12 +1050,14 @@
           <w:b/>
         </w:rPr>
       </w:pPr>
+      <w:bookmarkStart w:id="3" w:name="_Toc481660533"/>
       <w:r>
         <w:rPr>
           <w:b/>
         </w:rPr>
         <w:t>Navigatie Balk:</w:t>
       </w:r>
+      <w:bookmarkEnd w:id="3"/>
     </w:p>
     <w:p>
       <w:pPr>
@@ -697,7 +1130,7 @@
           <w:lang w:eastAsia="nl-NL"/>
         </w:rPr>
         <w:drawing>
-          <wp:inline distT="0" distB="0" distL="0" distR="0">
+          <wp:inline distT="0" distB="0" distL="0" distR="0" wp14:anchorId="2B11D302" wp14:editId="65D8C938">
             <wp:extent cx="5759450" cy="4046855"/>
             <wp:effectExtent l="0" t="0" r="0" b="0"/>
             <wp:docPr id="4" name="Afbeelding 4" descr="C:\Users\tt140\AppData\Local\Microsoft\Windows\INetCache\Content.Word\wireframe_index.png"/>
@@ -709,133 +1142,6 @@
                 <pic:pic xmlns:pic="http://schemas.openxmlformats.org/drawingml/2006/picture">
                   <pic:nvPicPr>
                     <pic:cNvPr id="0" name="Picture 4" descr="C:\Users\tt140\AppData\Local\Microsoft\Windows\INetCache\Content.Word\wireframe_index.png"/>
-                    <pic:cNvPicPr>
-                      <a:picLocks noChangeAspect="1" noChangeArrowheads="1"/>
-                    </pic:cNvPicPr>
-                  </pic:nvPicPr>
-                  <pic:blipFill>
-                    <a:blip r:embed="rId8">
-                      <a:extLst>
-                        <a:ext uri="{28A0092B-C50C-407E-A947-70E740481C1C}">
-                          <a14:useLocalDpi xmlns:a14="http://schemas.microsoft.com/office/drawing/2010/main" val="0"/>
-                        </a:ext>
-                      </a:extLst>
-                    </a:blip>
-                    <a:srcRect/>
-                    <a:stretch>
-                      <a:fillRect/>
-                    </a:stretch>
-                  </pic:blipFill>
-                  <pic:spPr bwMode="auto">
-                    <a:xfrm>
-                      <a:off x="0" y="0"/>
-                      <a:ext cx="5759450" cy="4046855"/>
-                    </a:xfrm>
-                    <a:prstGeom prst="rect">
-                      <a:avLst/>
-                    </a:prstGeom>
-                    <a:noFill/>
-                    <a:ln>
-                      <a:noFill/>
-                    </a:ln>
-                  </pic:spPr>
-                </pic:pic>
-              </a:graphicData>
-            </a:graphic>
-          </wp:inline>
-        </w:drawing>
-      </w:r>
-    </w:p>
-    <w:p>
-      <w:pPr>
-        <w:ind w:left="705"/>
-        <w:rPr>
-          <w:b/>
-        </w:rPr>
-      </w:pPr>
-      <w:r>
-        <w:rPr>
-          <w:b/>
-          <w:noProof/>
-          <w:lang w:eastAsia="nl-NL"/>
-        </w:rPr>
-        <w:lastRenderedPageBreak/>
-        <w:drawing>
-          <wp:inline distT="0" distB="0" distL="0" distR="0">
-            <wp:extent cx="5759450" cy="4046855"/>
-            <wp:effectExtent l="0" t="0" r="0" b="0"/>
-            <wp:docPr id="5" name="Afbeelding 5" descr="C:\Users\tt140\AppData\Local\Microsoft\Windows\INetCache\Content.Word\wireframe_playoff.png"/>
-            <wp:cNvGraphicFramePr>
-              <a:graphicFrameLocks xmlns:a="http://schemas.openxmlformats.org/drawingml/2006/main" noChangeAspect="1"/>
-            </wp:cNvGraphicFramePr>
-            <a:graphic xmlns:a="http://schemas.openxmlformats.org/drawingml/2006/main">
-              <a:graphicData uri="http://schemas.openxmlformats.org/drawingml/2006/picture">
-                <pic:pic xmlns:pic="http://schemas.openxmlformats.org/drawingml/2006/picture">
-                  <pic:nvPicPr>
-                    <pic:cNvPr id="0" name="Picture 5" descr="C:\Users\tt140\AppData\Local\Microsoft\Windows\INetCache\Content.Word\wireframe_playoff.png"/>
-                    <pic:cNvPicPr>
-                      <a:picLocks noChangeAspect="1" noChangeArrowheads="1"/>
-                    </pic:cNvPicPr>
-                  </pic:nvPicPr>
-                  <pic:blipFill>
-                    <a:blip r:embed="rId9">
-                      <a:extLst>
-                        <a:ext uri="{28A0092B-C50C-407E-A947-70E740481C1C}">
-                          <a14:useLocalDpi xmlns:a14="http://schemas.microsoft.com/office/drawing/2010/main" val="0"/>
-                        </a:ext>
-                      </a:extLst>
-                    </a:blip>
-                    <a:srcRect/>
-                    <a:stretch>
-                      <a:fillRect/>
-                    </a:stretch>
-                  </pic:blipFill>
-                  <pic:spPr bwMode="auto">
-                    <a:xfrm>
-                      <a:off x="0" y="0"/>
-                      <a:ext cx="5759450" cy="4046855"/>
-                    </a:xfrm>
-                    <a:prstGeom prst="rect">
-                      <a:avLst/>
-                    </a:prstGeom>
-                    <a:noFill/>
-                    <a:ln>
-                      <a:noFill/>
-                    </a:ln>
-                  </pic:spPr>
-                </pic:pic>
-              </a:graphicData>
-            </a:graphic>
-          </wp:inline>
-        </w:drawing>
-      </w:r>
-    </w:p>
-    <w:p>
-      <w:pPr>
-        <w:ind w:left="705"/>
-        <w:rPr>
-          <w:b/>
-        </w:rPr>
-      </w:pPr>
-      <w:r>
-        <w:rPr>
-          <w:b/>
-          <w:noProof/>
-          <w:lang w:eastAsia="nl-NL"/>
-        </w:rPr>
-        <w:drawing>
-          <wp:inline distT="0" distB="0" distL="0" distR="0">
-            <wp:extent cx="5759450" cy="4046855"/>
-            <wp:effectExtent l="0" t="0" r="0" b="0"/>
-            <wp:docPr id="6" name="Afbeelding 6" descr="C:\Users\tt140\AppData\Local\Microsoft\Windows\INetCache\Content.Word\wireframe_resultaten.png"/>
-            <wp:cNvGraphicFramePr>
-              <a:graphicFrameLocks xmlns:a="http://schemas.openxmlformats.org/drawingml/2006/main" noChangeAspect="1"/>
-            </wp:cNvGraphicFramePr>
-            <a:graphic xmlns:a="http://schemas.openxmlformats.org/drawingml/2006/main">
-              <a:graphicData uri="http://schemas.openxmlformats.org/drawingml/2006/picture">
-                <pic:pic xmlns:pic="http://schemas.openxmlformats.org/drawingml/2006/picture">
-                  <pic:nvPicPr>
-                    <pic:cNvPr id="0" name="Picture 6" descr="C:\Users\tt140\AppData\Local\Microsoft\Windows\INetCache\Content.Word\wireframe_resultaten.png"/>
                     <pic:cNvPicPr>
                       <a:picLocks noChangeAspect="1" noChangeArrowheads="1"/>
                     </pic:cNvPicPr>
@@ -888,10 +1194,10 @@
         </w:rPr>
         <w:lastRenderedPageBreak/>
         <w:drawing>
-          <wp:inline distT="0" distB="0" distL="0" distR="0">
+          <wp:inline distT="0" distB="0" distL="0" distR="0" wp14:anchorId="48AC4CD9" wp14:editId="150D0311">
             <wp:extent cx="5759450" cy="4046855"/>
             <wp:effectExtent l="0" t="0" r="0" b="0"/>
-            <wp:docPr id="7" name="Afbeelding 7" descr="C:\Users\tt140\AppData\Local\Microsoft\Windows\INetCache\Content.Word\wireframe_wedstrijden.png"/>
+            <wp:docPr id="5" name="Afbeelding 5" descr="C:\Users\tt140\AppData\Local\Microsoft\Windows\INetCache\Content.Word\wireframe_playoff.png"/>
             <wp:cNvGraphicFramePr>
               <a:graphicFrameLocks xmlns:a="http://schemas.openxmlformats.org/drawingml/2006/main" noChangeAspect="1"/>
             </wp:cNvGraphicFramePr>
@@ -899,7 +1205,7 @@
               <a:graphicData uri="http://schemas.openxmlformats.org/drawingml/2006/picture">
                 <pic:pic xmlns:pic="http://schemas.openxmlformats.org/drawingml/2006/picture">
                   <pic:nvPicPr>
-                    <pic:cNvPr id="0" name="Picture 7" descr="C:\Users\tt140\AppData\Local\Microsoft\Windows\INetCache\Content.Word\wireframe_wedstrijden.png"/>
+                    <pic:cNvPr id="0" name="Picture 5" descr="C:\Users\tt140\AppData\Local\Microsoft\Windows\INetCache\Content.Word\wireframe_playoff.png"/>
                     <pic:cNvPicPr>
                       <a:picLocks noChangeAspect="1" noChangeArrowheads="1"/>
                     </pic:cNvPicPr>
@@ -939,7 +1245,7 @@
     </w:p>
     <w:p>
       <w:pPr>
-        <w:pStyle w:val="Kop2"/>
+        <w:ind w:left="705"/>
         <w:rPr>
           <w:b/>
         </w:rPr>
@@ -947,97 +1253,14 @@
       <w:r>
         <w:rPr>
           <w:b/>
-        </w:rPr>
-        <w:t>Inloggen</w:t>
-      </w:r>
-      <w:r>
-        <w:rPr>
-          <w:b/>
-        </w:rPr>
-        <w:t>:</w:t>
-      </w:r>
-    </w:p>
-    <w:p>
-      <w:r>
-        <w:tab/>
-        <w:t>I1-</w:t>
-      </w:r>
-      <w:r>
-        <w:t xml:space="preserve"> Hier in voer je email/inlognaam in.</w:t>
-      </w:r>
-    </w:p>
-    <w:p>
-      <w:r>
-        <w:tab/>
-        <w:t>I2</w:t>
-      </w:r>
-      <w:r>
-        <w:t>- Hier in voer je wachtwoord in.</w:t>
-      </w:r>
-    </w:p>
-    <w:p>
-      <w:pPr>
-        <w:ind w:left="708"/>
-        <w:rPr>
-          <w:b/>
-        </w:rPr>
-      </w:pPr>
-      <w:r>
-        <w:t>K</w:t>
-      </w:r>
-      <w:r>
-        <w:t>6</w:t>
-      </w:r>
-      <w:r>
-        <w:t xml:space="preserve"> </w:t>
-      </w:r>
-      <w:r>
-        <w:t xml:space="preserve">– Je klikt op login vervolgens worden je ingevoerde gegevens gecheckt of ze kloppen als dat het geval is wordt je naar </w:t>
-      </w:r>
-      <w:r>
-        <w:t xml:space="preserve">zij de </w:t>
-      </w:r>
-      <w:proofErr w:type="spellStart"/>
-      <w:r>
-        <w:t>admin</w:t>
-      </w:r>
-      <w:proofErr w:type="spellEnd"/>
-      <w:r>
-        <w:t>/</w:t>
-      </w:r>
-      <w:proofErr w:type="spellStart"/>
-      <w:r>
-        <w:t>addteam.php</w:t>
-      </w:r>
-      <w:proofErr w:type="spellEnd"/>
-      <w:r>
-        <w:t xml:space="preserve">  gestuurd waar je kunt team toevoegen of doorgaan door een knop Resultaat toevoegen gaan resultaten toevoegen, database exporteren of uitlogen</w:t>
-      </w:r>
-      <w:r>
-        <w:rPr>
-          <w:b/>
-        </w:rPr>
-        <w:t>.</w:t>
-      </w:r>
-    </w:p>
-    <w:p>
-      <w:pPr>
-        <w:ind w:left="708"/>
-        <w:rPr>
-          <w:b/>
-        </w:rPr>
-      </w:pPr>
-      <w:r>
-        <w:rPr>
           <w:noProof/>
           <w:lang w:eastAsia="nl-NL"/>
         </w:rPr>
-        <w:lastRenderedPageBreak/>
         <w:drawing>
-          <wp:inline distT="0" distB="0" distL="0" distR="0">
+          <wp:inline distT="0" distB="0" distL="0" distR="0" wp14:anchorId="2F3B5BAC" wp14:editId="1338ADAE">
             <wp:extent cx="5759450" cy="4046855"/>
             <wp:effectExtent l="0" t="0" r="0" b="0"/>
-            <wp:docPr id="8" name="Afbeelding 8" descr="C:\Users\tt140\AppData\Local\Microsoft\Windows\INetCache\Content.Word\wireframe_login.png"/>
+            <wp:docPr id="6" name="Afbeelding 6" descr="C:\Users\tt140\AppData\Local\Microsoft\Windows\INetCache\Content.Word\wireframe_resultaten.png"/>
             <wp:cNvGraphicFramePr>
               <a:graphicFrameLocks xmlns:a="http://schemas.openxmlformats.org/drawingml/2006/main" noChangeAspect="1"/>
             </wp:cNvGraphicFramePr>
@@ -1045,7 +1268,7 @@
               <a:graphicData uri="http://schemas.openxmlformats.org/drawingml/2006/picture">
                 <pic:pic xmlns:pic="http://schemas.openxmlformats.org/drawingml/2006/picture">
                   <pic:nvPicPr>
-                    <pic:cNvPr id="0" name="Picture 8" descr="C:\Users\tt140\AppData\Local\Microsoft\Windows\INetCache\Content.Word\wireframe_login.png"/>
+                    <pic:cNvPr id="0" name="Picture 6" descr="C:\Users\tt140\AppData\Local\Microsoft\Windows\INetCache\Content.Word\wireframe_resultaten.png"/>
                     <pic:cNvPicPr>
                       <a:picLocks noChangeAspect="1" noChangeArrowheads="1"/>
                     </pic:cNvPicPr>
@@ -1085,170 +1308,23 @@
     </w:p>
     <w:p>
       <w:pPr>
-        <w:pStyle w:val="Kop3"/>
-      </w:pPr>
-      <w:r>
-        <w:t>Team sectie:</w:t>
-      </w:r>
-    </w:p>
-    <w:p>
-      <w:pPr>
-        <w:ind w:left="708"/>
-      </w:pPr>
-      <w:r>
-        <w:t xml:space="preserve">K7- Team Toevoegen na het klikken wordt je op de </w:t>
-      </w:r>
-      <w:proofErr w:type="spellStart"/>
-      <w:r>
-        <w:t>addteam.php</w:t>
-      </w:r>
-      <w:proofErr w:type="spellEnd"/>
-      <w:r>
-        <w:t xml:space="preserve"> gestuurd waar op je de teams en spelers kunt toevoegen.</w:t>
-      </w:r>
-    </w:p>
-    <w:p>
-      <w:pPr>
-        <w:ind w:left="708"/>
-      </w:pPr>
-      <w:r>
-        <w:t xml:space="preserve">K8- Resultaat Toevoegen na het klikken wordt je op de </w:t>
-      </w:r>
-      <w:proofErr w:type="spellStart"/>
-      <w:r>
-        <w:t>addresult.php</w:t>
-      </w:r>
-      <w:proofErr w:type="spellEnd"/>
-      <w:r>
-        <w:t xml:space="preserve"> gestuurd waar op je de </w:t>
-      </w:r>
-      <w:r>
-        <w:t>resultaten van de matches kunt</w:t>
-      </w:r>
-      <w:r>
-        <w:t xml:space="preserve"> toevoegen.</w:t>
-      </w:r>
-    </w:p>
-    <w:p>
-      <w:pPr>
-        <w:ind w:left="708"/>
-      </w:pPr>
-      <w:r>
-        <w:t xml:space="preserve">K9-  </w:t>
-      </w:r>
-      <w:r>
-        <w:t>Na het klikken wordt er een CSV-bestand gedownload met gegevens die je in de C# applicatie kunt inladen</w:t>
-      </w:r>
-    </w:p>
-    <w:p>
-      <w:pPr>
-        <w:ind w:left="708"/>
-      </w:pPr>
-      <w:r>
-        <w:t xml:space="preserve">K10- Door op te klikken wordt je er uitgelogd en doorgestuurd naar </w:t>
-      </w:r>
-      <w:proofErr w:type="spellStart"/>
-      <w:r>
-        <w:t>index.php</w:t>
-      </w:r>
-      <w:proofErr w:type="spellEnd"/>
-    </w:p>
-    <w:p>
-      <w:pPr>
-        <w:ind w:firstLine="705"/>
-      </w:pPr>
-      <w:r>
-        <w:t>I3- Hier in voer je de Team Naam.</w:t>
-      </w:r>
-    </w:p>
-    <w:p>
-      <w:r>
-        <w:tab/>
-        <w:t xml:space="preserve">I4- Hier in voer je eerste speler in. </w:t>
-      </w:r>
-    </w:p>
-    <w:p>
-      <w:pPr>
-        <w:ind w:left="708"/>
-      </w:pPr>
-      <w:r>
-        <w:t xml:space="preserve">I5- Hier in voer je tweede speler in. </w:t>
-      </w:r>
-    </w:p>
-    <w:p>
-      <w:pPr>
-        <w:ind w:left="708"/>
-      </w:pPr>
-      <w:r>
-        <w:t xml:space="preserve">I6- Hier in voer je derde speler in. </w:t>
-      </w:r>
-    </w:p>
-    <w:p>
-      <w:pPr>
-        <w:ind w:left="708"/>
-      </w:pPr>
-      <w:r>
-        <w:t xml:space="preserve">I7- Hier in voer je vierde speler in. </w:t>
-      </w:r>
-    </w:p>
-    <w:p>
-      <w:pPr>
-        <w:ind w:left="708"/>
-      </w:pPr>
-      <w:r>
-        <w:t xml:space="preserve">I8- Hier in voer je vijfde speler in. </w:t>
-      </w:r>
-    </w:p>
-    <w:p>
-      <w:pPr>
-        <w:ind w:firstLine="708"/>
-      </w:pPr>
-      <w:r>
-        <w:t xml:space="preserve">I9- Hier in voer je </w:t>
-      </w:r>
-      <w:r>
-        <w:t>reservespeler</w:t>
-      </w:r>
-      <w:r>
-        <w:t xml:space="preserve"> in. </w:t>
-      </w:r>
-    </w:p>
-    <w:p>
-      <w:r>
-        <w:tab/>
-        <w:t>K1</w:t>
-      </w:r>
-      <w:r>
-        <w:t>1</w:t>
-      </w:r>
-      <w:r>
-        <w:t xml:space="preserve">- Als je alle velden hebt ingevoeld klik je </w:t>
-      </w:r>
-      <w:r>
-        <w:t>erop</w:t>
-      </w:r>
-      <w:r>
-        <w:t xml:space="preserve"> om </w:t>
-      </w:r>
-      <w:r>
-        <w:t>het</w:t>
-      </w:r>
-      <w:r>
-        <w:t xml:space="preserve"> team te opslaan.</w:t>
-      </w:r>
-    </w:p>
-    <w:p>
-      <w:r>
+        <w:ind w:left="705"/>
         <w:rPr>
+          <w:b/>
+        </w:rPr>
+      </w:pPr>
+      <w:r>
+        <w:rPr>
+          <w:b/>
           <w:noProof/>
           <w:lang w:eastAsia="nl-NL"/>
         </w:rPr>
         <w:lastRenderedPageBreak/>
         <w:drawing>
-          <wp:inline distT="0" distB="0" distL="0" distR="0">
+          <wp:inline distT="0" distB="0" distL="0" distR="0" wp14:anchorId="006B97AC" wp14:editId="3AA66273">
             <wp:extent cx="5759450" cy="4046855"/>
             <wp:effectExtent l="0" t="0" r="0" b="0"/>
-            <wp:docPr id="9" name="Afbeelding 9" descr="C:\Users\tt140\AppData\Local\Microsoft\Windows\INetCache\Content.Word\wireframe_addteam.png"/>
+            <wp:docPr id="7" name="Afbeelding 7" descr="C:\Users\tt140\AppData\Local\Microsoft\Windows\INetCache\Content.Word\wireframe_wedstrijden.png"/>
             <wp:cNvGraphicFramePr>
               <a:graphicFrameLocks xmlns:a="http://schemas.openxmlformats.org/drawingml/2006/main" noChangeAspect="1"/>
             </wp:cNvGraphicFramePr>
@@ -1256,7 +1332,7 @@
               <a:graphicData uri="http://schemas.openxmlformats.org/drawingml/2006/picture">
                 <pic:pic xmlns:pic="http://schemas.openxmlformats.org/drawingml/2006/picture">
                   <pic:nvPicPr>
-                    <pic:cNvPr id="0" name="Picture 9" descr="C:\Users\tt140\AppData\Local\Microsoft\Windows\INetCache\Content.Word\wireframe_addteam.png"/>
+                    <pic:cNvPr id="0" name="Picture 7" descr="C:\Users\tt140\AppData\Local\Microsoft\Windows\INetCache\Content.Word\wireframe_wedstrijden.png"/>
                     <pic:cNvPicPr>
                       <a:picLocks noChangeAspect="1" noChangeArrowheads="1"/>
                     </pic:cNvPicPr>
@@ -1296,263 +1372,107 @@
     </w:p>
     <w:p>
       <w:pPr>
-        <w:pStyle w:val="Kop3"/>
-      </w:pPr>
-      <w:r>
-        <w:t>Resultaat sectie:</w:t>
-      </w:r>
-    </w:p>
-    <w:p>
-      <w:pPr>
-        <w:ind w:left="708"/>
-      </w:pPr>
-      <w:r>
-        <w:t xml:space="preserve">K7- Team Toevoegen na het klikken wordt je op de </w:t>
-      </w:r>
-      <w:proofErr w:type="spellStart"/>
-      <w:r>
-        <w:t>addteam.php</w:t>
-      </w:r>
-      <w:proofErr w:type="spellEnd"/>
-      <w:r>
-        <w:t xml:space="preserve"> gestuurd waar op je de teams en spelers kunt toevoegen.</w:t>
-      </w:r>
-    </w:p>
-    <w:p>
-      <w:pPr>
-        <w:ind w:left="708"/>
-      </w:pPr>
-      <w:r>
-        <w:t xml:space="preserve">K8- Resultaat Toevoegen na het klikken wordt je op de </w:t>
-      </w:r>
-      <w:proofErr w:type="spellStart"/>
-      <w:r>
-        <w:t>addresult.php</w:t>
-      </w:r>
-      <w:proofErr w:type="spellEnd"/>
-      <w:r>
-        <w:t xml:space="preserve"> gestuurd waar op je de resultaten van de matches kunt toevoegen.</w:t>
-      </w:r>
-    </w:p>
-    <w:p>
-      <w:pPr>
-        <w:ind w:left="708"/>
-      </w:pPr>
-      <w:r>
-        <w:t>K9-  Na het klikken wordt er een CSV-bestand gedownload met gegevens die je in de C# applicatie kunt inladen</w:t>
-      </w:r>
-    </w:p>
-    <w:p>
-      <w:pPr>
-        <w:ind w:left="708"/>
-      </w:pPr>
-      <w:r>
-        <w:t xml:space="preserve">K10- Door op te klikken wordt je er uitgelogd en doorgestuurd naar </w:t>
-      </w:r>
-      <w:proofErr w:type="spellStart"/>
-      <w:r>
-        <w:t>index.php</w:t>
-      </w:r>
-      <w:proofErr w:type="spellEnd"/>
-    </w:p>
-    <w:p>
-      <w:r>
+        <w:pStyle w:val="Kop2"/>
         <w:rPr>
           <w:b/>
         </w:rPr>
+      </w:pPr>
+      <w:bookmarkStart w:id="4" w:name="_Toc481660534"/>
+      <w:r>
+        <w:rPr>
+          <w:b/>
+        </w:rPr>
+        <w:t>Inloggen</w:t>
+      </w:r>
+      <w:r>
+        <w:rPr>
+          <w:b/>
+        </w:rPr>
+        <w:t>:</w:t>
+      </w:r>
+      <w:bookmarkEnd w:id="4"/>
+    </w:p>
+    <w:p>
+      <w:r>
         <w:tab/>
-      </w:r>
-      <w:r>
-        <w:t>S1</w:t>
-      </w:r>
-      <w:r>
-        <w:t xml:space="preserve">- Hier kun je vanuit een list match selecteren om </w:t>
-      </w:r>
-      <w:r>
-        <w:t>het</w:t>
-      </w:r>
-      <w:r>
-        <w:t xml:space="preserve"> resultaat toe te voegen.</w:t>
+        <w:t>I1-</w:t>
+      </w:r>
+      <w:r>
+        <w:t xml:space="preserve"> Hier in voer je email/inlognaam in.</w:t>
       </w:r>
     </w:p>
     <w:p>
       <w:r>
         <w:tab/>
-        <w:t xml:space="preserve">I10- </w:t>
-      </w:r>
-      <w:r>
-        <w:t>Hierin</w:t>
-      </w:r>
-      <w:r>
-        <w:t xml:space="preserve"> vul je score van team A in.</w:t>
-      </w:r>
-    </w:p>
-    <w:p>
-      <w:r>
-        <w:tab/>
-        <w:t xml:space="preserve">I11- </w:t>
-      </w:r>
-      <w:r>
-        <w:t>Hierin</w:t>
-      </w:r>
-      <w:r>
-        <w:t xml:space="preserve"> vul je score van team B in.</w:t>
+        <w:t>I2</w:t>
+      </w:r>
+      <w:r>
+        <w:t>- Hier in voer je wachtwoord in.</w:t>
       </w:r>
     </w:p>
     <w:p>
       <w:pPr>
         <w:ind w:left="708"/>
-      </w:pPr>
-      <w:r>
-        <w:t xml:space="preserve">S2- Hier kiest je vanuit een list welke speler heeft </w:t>
-      </w:r>
-      <w:r>
-        <w:t>het</w:t>
-      </w:r>
-      <w:r>
-        <w:t xml:space="preserve"> doelpunt gescoord van team A.</w:t>
+        <w:rPr>
+          <w:b/>
+        </w:rPr>
+      </w:pPr>
+      <w:r>
+        <w:t>K</w:t>
+      </w:r>
+      <w:r>
+        <w:t>6</w:t>
+      </w:r>
+      <w:r>
+        <w:t xml:space="preserve"> </w:t>
+      </w:r>
+      <w:r>
+        <w:t xml:space="preserve">– Je klikt op login vervolgens worden je ingevoerde gegevens gecheckt of ze kloppen als dat het geval is wordt je naar </w:t>
+      </w:r>
+      <w:r>
+        <w:t xml:space="preserve">zij de </w:t>
+      </w:r>
+      <w:proofErr w:type="spellStart"/>
+      <w:r>
+        <w:t>admin</w:t>
+      </w:r>
+      <w:proofErr w:type="spellEnd"/>
+      <w:r>
+        <w:t>/</w:t>
+      </w:r>
+      <w:proofErr w:type="spellStart"/>
+      <w:r>
+        <w:t>addteam.php</w:t>
+      </w:r>
+      <w:proofErr w:type="spellEnd"/>
+      <w:r>
+        <w:t xml:space="preserve">  gestuurd waar je kunt team toevoegen of doorgaan door een knop Resultaat toevoegen gaan resultaten toevoegen, database exporteren of uitlogen</w:t>
+      </w:r>
+      <w:r>
+        <w:rPr>
+          <w:b/>
+        </w:rPr>
+        <w:t>.</w:t>
       </w:r>
     </w:p>
     <w:p>
       <w:pPr>
         <w:ind w:left="708"/>
-      </w:pPr>
-      <w:r>
-        <w:t>K1</w:t>
-      </w:r>
-      <w:r>
-        <w:t>2</w:t>
-      </w:r>
-      <w:r>
-        <w:t xml:space="preserve">- Na </w:t>
-      </w:r>
-      <w:r>
-        <w:t>de</w:t>
-      </w:r>
-      <w:r>
-        <w:t xml:space="preserve"> klikker wordt er daadwerkelijk speler toegevoegd aan de lijst van scores van team A. </w:t>
-      </w:r>
-    </w:p>
-    <w:p>
-      <w:pPr>
-        <w:ind w:left="708"/>
-      </w:pPr>
-      <w:r>
-        <w:t>K1</w:t>
-      </w:r>
-      <w:r>
-        <w:t>3</w:t>
-      </w:r>
-      <w:r>
-        <w:t xml:space="preserve">- Na </w:t>
-      </w:r>
-      <w:r>
-        <w:t>de</w:t>
-      </w:r>
-      <w:r>
-        <w:t xml:space="preserve"> klikker wordt er daadwerkelijk speler toegevoegd aan de lijst van scores van team B.</w:t>
-      </w:r>
-    </w:p>
-    <w:p>
-      <w:pPr>
-        <w:ind w:left="708"/>
-      </w:pPr>
-      <w:r>
-        <w:t xml:space="preserve">S3- Hier kiest je vanuit een list welke speler heeft </w:t>
-      </w:r>
-      <w:r>
-        <w:t>het</w:t>
-      </w:r>
-      <w:r>
-        <w:t xml:space="preserve"> doelpunt gescoord van team B.</w:t>
-      </w:r>
-    </w:p>
-    <w:p>
-      <w:pPr>
-        <w:ind w:left="708"/>
-      </w:pPr>
-      <w:r>
-        <w:t>K1</w:t>
-      </w:r>
-      <w:r>
-        <w:t>4</w:t>
-      </w:r>
-      <w:r>
-        <w:t>- Na het klikken worden de resultaten opgeslagen en weergegeven op de pagina.</w:t>
-      </w:r>
-    </w:p>
-    <w:p>
-      <w:pPr>
-        <w:ind w:left="708"/>
-      </w:pPr>
-    </w:p>
-    <w:p>
-      <w:pPr>
-        <w:ind w:left="708"/>
-      </w:pPr>
-      <w:r>
-        <w:lastRenderedPageBreak/>
-        <w:t xml:space="preserve">S4 tot en met S18 Door op te klikken krijg je een lijst met de teams </w:t>
-      </w:r>
-      <w:r>
-        <w:t>die je kunt selecteren om die</w:t>
-      </w:r>
-      <w:r>
-        <w:t xml:space="preserve"> in </w:t>
-      </w:r>
-      <w:r>
-        <w:t xml:space="preserve">de </w:t>
-      </w:r>
-      <w:proofErr w:type="spellStart"/>
-      <w:r>
-        <w:t>playoff</w:t>
-      </w:r>
-      <w:proofErr w:type="spellEnd"/>
-      <w:r>
-        <w:t xml:space="preserve"> fase te plaatsen</w:t>
-      </w:r>
-      <w:r>
-        <w:t xml:space="preserve"> en daar na verder zijn kunnen verplaatsen als ze winnen</w:t>
-      </w:r>
-      <w:bookmarkStart w:id="1" w:name="_GoBack"/>
-      <w:bookmarkEnd w:id="1"/>
-      <w:r>
-        <w:t>.</w:t>
-      </w:r>
-    </w:p>
-    <w:p>
-      <w:pPr>
-        <w:ind w:left="708"/>
-      </w:pPr>
-      <w:r>
-        <w:t xml:space="preserve">K15- na het klikken worden de </w:t>
-      </w:r>
-      <w:proofErr w:type="spellStart"/>
-      <w:r>
-        <w:t>palyoff</w:t>
-      </w:r>
-      <w:proofErr w:type="spellEnd"/>
-      <w:r>
-        <w:t xml:space="preserve"> fase resultaten opgeslagen en weergegeven op de pagina.</w:t>
-      </w:r>
-    </w:p>
-    <w:p>
-      <w:pPr>
-        <w:ind w:firstLine="708"/>
-      </w:pPr>
-      <w:r>
-        <w:t xml:space="preserve"> </w:t>
-      </w:r>
+        <w:rPr>
+          <w:b/>
+        </w:rPr>
+      </w:pPr>
       <w:r>
         <w:rPr>
           <w:noProof/>
           <w:lang w:eastAsia="nl-NL"/>
         </w:rPr>
+        <w:lastRenderedPageBreak/>
         <w:drawing>
-          <wp:inline distT="0" distB="0" distL="0" distR="0">
+          <wp:inline distT="0" distB="0" distL="0" distR="0" wp14:anchorId="1C1B9BC4" wp14:editId="6A335FCE">
             <wp:extent cx="5759450" cy="4046855"/>
             <wp:effectExtent l="0" t="0" r="0" b="0"/>
-            <wp:docPr id="11" name="Afbeelding 11" descr="C:\Users\tt140\AppData\Local\Microsoft\Windows\INetCache\Content.Word\wireframe_addresult.png"/>
+            <wp:docPr id="8" name="Afbeelding 8" descr="C:\Users\tt140\AppData\Local\Microsoft\Windows\INetCache\Content.Word\wireframe_login.png"/>
             <wp:cNvGraphicFramePr>
               <a:graphicFrameLocks xmlns:a="http://schemas.openxmlformats.org/drawingml/2006/main" noChangeAspect="1"/>
             </wp:cNvGraphicFramePr>
@@ -1560,7 +1480,7 @@
               <a:graphicData uri="http://schemas.openxmlformats.org/drawingml/2006/picture">
                 <pic:pic xmlns:pic="http://schemas.openxmlformats.org/drawingml/2006/picture">
                   <pic:nvPicPr>
-                    <pic:cNvPr id="0" name="Picture 11" descr="C:\Users\tt140\AppData\Local\Microsoft\Windows\INetCache\Content.Word\wireframe_addresult.png"/>
+                    <pic:cNvPr id="0" name="Picture 8" descr="C:\Users\tt140\AppData\Local\Microsoft\Windows\INetCache\Content.Word\wireframe_login.png"/>
                     <pic:cNvPicPr>
                       <a:picLocks noChangeAspect="1" noChangeArrowheads="1"/>
                     </pic:cNvPicPr>
@@ -1600,6 +1520,532 @@
     </w:p>
     <w:p>
       <w:pPr>
+        <w:pStyle w:val="Kop3"/>
+      </w:pPr>
+      <w:bookmarkStart w:id="5" w:name="_Toc481660535"/>
+      <w:r>
+        <w:t>Team sectie:</w:t>
+      </w:r>
+      <w:bookmarkEnd w:id="5"/>
+    </w:p>
+    <w:p>
+      <w:pPr>
+        <w:ind w:left="708"/>
+      </w:pPr>
+      <w:r>
+        <w:t xml:space="preserve">K7- Team Toevoegen na het klikken wordt je op de </w:t>
+      </w:r>
+      <w:proofErr w:type="spellStart"/>
+      <w:r>
+        <w:t>addteam.php</w:t>
+      </w:r>
+      <w:proofErr w:type="spellEnd"/>
+      <w:r>
+        <w:t xml:space="preserve"> gestuurd waar op je de teams en spelers kunt toevoegen.</w:t>
+      </w:r>
+    </w:p>
+    <w:p>
+      <w:pPr>
+        <w:ind w:left="708"/>
+      </w:pPr>
+      <w:r>
+        <w:t xml:space="preserve">K8- Resultaat Toevoegen na het klikken wordt je op de </w:t>
+      </w:r>
+      <w:proofErr w:type="spellStart"/>
+      <w:r>
+        <w:t>addresult.php</w:t>
+      </w:r>
+      <w:proofErr w:type="spellEnd"/>
+      <w:r>
+        <w:t xml:space="preserve"> gestuurd waar op je de </w:t>
+      </w:r>
+      <w:r>
+        <w:t>resultaten van de matches kunt</w:t>
+      </w:r>
+      <w:r>
+        <w:t xml:space="preserve"> toevoegen.</w:t>
+      </w:r>
+    </w:p>
+    <w:p>
+      <w:pPr>
+        <w:ind w:left="708"/>
+      </w:pPr>
+      <w:r>
+        <w:t xml:space="preserve">K9-  </w:t>
+      </w:r>
+      <w:r>
+        <w:t>Na het klikken wordt er een CSV-bestand gedownload met gegevens die je in de C# applicatie kunt inladen</w:t>
+      </w:r>
+    </w:p>
+    <w:p>
+      <w:pPr>
+        <w:ind w:left="708"/>
+      </w:pPr>
+      <w:r>
+        <w:t xml:space="preserve">K10- Door op te klikken wordt je er uitgelogd en doorgestuurd naar </w:t>
+      </w:r>
+      <w:proofErr w:type="spellStart"/>
+      <w:r>
+        <w:t>index.php</w:t>
+      </w:r>
+      <w:proofErr w:type="spellEnd"/>
+    </w:p>
+    <w:p>
+      <w:pPr>
+        <w:ind w:firstLine="705"/>
+      </w:pPr>
+      <w:r>
+        <w:t>I3- Hier in voer je de Team Naam.</w:t>
+      </w:r>
+    </w:p>
+    <w:p>
+      <w:r>
+        <w:tab/>
+        <w:t xml:space="preserve">I4- Hier in voer je eerste speler in. </w:t>
+      </w:r>
+    </w:p>
+    <w:p>
+      <w:pPr>
+        <w:ind w:left="708"/>
+      </w:pPr>
+      <w:r>
+        <w:t xml:space="preserve">I5- Hier in voer je tweede speler in. </w:t>
+      </w:r>
+    </w:p>
+    <w:p>
+      <w:pPr>
+        <w:ind w:left="708"/>
+      </w:pPr>
+      <w:r>
+        <w:t xml:space="preserve">I6- Hier in voer je derde speler in. </w:t>
+      </w:r>
+    </w:p>
+    <w:p>
+      <w:pPr>
+        <w:ind w:left="708"/>
+      </w:pPr>
+      <w:r>
+        <w:t xml:space="preserve">I7- Hier in voer je vierde speler in. </w:t>
+      </w:r>
+    </w:p>
+    <w:p>
+      <w:pPr>
+        <w:ind w:left="708"/>
+      </w:pPr>
+      <w:r>
+        <w:t xml:space="preserve">I8- Hier in voer je vijfde speler in. </w:t>
+      </w:r>
+    </w:p>
+    <w:p>
+      <w:pPr>
+        <w:ind w:firstLine="708"/>
+      </w:pPr>
+      <w:r>
+        <w:t xml:space="preserve">I9- Hier in voer je </w:t>
+      </w:r>
+      <w:r>
+        <w:t>reservespeler</w:t>
+      </w:r>
+      <w:r>
+        <w:t xml:space="preserve"> in. </w:t>
+      </w:r>
+    </w:p>
+    <w:p>
+      <w:r>
+        <w:tab/>
+        <w:t>K1</w:t>
+      </w:r>
+      <w:r>
+        <w:t>1</w:t>
+      </w:r>
+      <w:r>
+        <w:t xml:space="preserve">- Als je alle velden hebt ingevoeld klik je </w:t>
+      </w:r>
+      <w:r>
+        <w:t>erop</w:t>
+      </w:r>
+      <w:r>
+        <w:t xml:space="preserve"> om </w:t>
+      </w:r>
+      <w:r>
+        <w:t>het</w:t>
+      </w:r>
+      <w:r>
+        <w:t xml:space="preserve"> team te opslaan.</w:t>
+      </w:r>
+    </w:p>
+    <w:p>
+      <w:r>
+        <w:rPr>
+          <w:noProof/>
+          <w:lang w:eastAsia="nl-NL"/>
+        </w:rPr>
+        <w:lastRenderedPageBreak/>
+        <w:drawing>
+          <wp:inline distT="0" distB="0" distL="0" distR="0" wp14:anchorId="4FEF451E" wp14:editId="293B5D3A">
+            <wp:extent cx="5759450" cy="4046855"/>
+            <wp:effectExtent l="0" t="0" r="0" b="0"/>
+            <wp:docPr id="9" name="Afbeelding 9" descr="C:\Users\tt140\AppData\Local\Microsoft\Windows\INetCache\Content.Word\wireframe_addteam.png"/>
+            <wp:cNvGraphicFramePr>
+              <a:graphicFrameLocks xmlns:a="http://schemas.openxmlformats.org/drawingml/2006/main" noChangeAspect="1"/>
+            </wp:cNvGraphicFramePr>
+            <a:graphic xmlns:a="http://schemas.openxmlformats.org/drawingml/2006/main">
+              <a:graphicData uri="http://schemas.openxmlformats.org/drawingml/2006/picture">
+                <pic:pic xmlns:pic="http://schemas.openxmlformats.org/drawingml/2006/picture">
+                  <pic:nvPicPr>
+                    <pic:cNvPr id="0" name="Picture 9" descr="C:\Users\tt140\AppData\Local\Microsoft\Windows\INetCache\Content.Word\wireframe_addteam.png"/>
+                    <pic:cNvPicPr>
+                      <a:picLocks noChangeAspect="1" noChangeArrowheads="1"/>
+                    </pic:cNvPicPr>
+                  </pic:nvPicPr>
+                  <pic:blipFill>
+                    <a:blip r:embed="rId15">
+                      <a:extLst>
+                        <a:ext uri="{28A0092B-C50C-407E-A947-70E740481C1C}">
+                          <a14:useLocalDpi xmlns:a14="http://schemas.microsoft.com/office/drawing/2010/main" val="0"/>
+                        </a:ext>
+                      </a:extLst>
+                    </a:blip>
+                    <a:srcRect/>
+                    <a:stretch>
+                      <a:fillRect/>
+                    </a:stretch>
+                  </pic:blipFill>
+                  <pic:spPr bwMode="auto">
+                    <a:xfrm>
+                      <a:off x="0" y="0"/>
+                      <a:ext cx="5759450" cy="4046855"/>
+                    </a:xfrm>
+                    <a:prstGeom prst="rect">
+                      <a:avLst/>
+                    </a:prstGeom>
+                    <a:noFill/>
+                    <a:ln>
+                      <a:noFill/>
+                    </a:ln>
+                  </pic:spPr>
+                </pic:pic>
+              </a:graphicData>
+            </a:graphic>
+          </wp:inline>
+        </w:drawing>
+      </w:r>
+    </w:p>
+    <w:p>
+      <w:pPr>
+        <w:pStyle w:val="Kop3"/>
+      </w:pPr>
+      <w:bookmarkStart w:id="6" w:name="_Toc481660536"/>
+      <w:r>
+        <w:t>Resultaat sectie:</w:t>
+      </w:r>
+      <w:bookmarkEnd w:id="6"/>
+    </w:p>
+    <w:p>
+      <w:pPr>
+        <w:ind w:left="708"/>
+      </w:pPr>
+      <w:r>
+        <w:t xml:space="preserve">K7- Team Toevoegen na het klikken wordt je op de </w:t>
+      </w:r>
+      <w:proofErr w:type="spellStart"/>
+      <w:r>
+        <w:t>addteam.php</w:t>
+      </w:r>
+      <w:proofErr w:type="spellEnd"/>
+      <w:r>
+        <w:t xml:space="preserve"> gestuurd waar op je de teams en spelers kunt toevoegen.</w:t>
+      </w:r>
+    </w:p>
+    <w:p>
+      <w:pPr>
+        <w:ind w:left="708"/>
+      </w:pPr>
+      <w:r>
+        <w:t xml:space="preserve">K8- Resultaat Toevoegen na het klikken wordt je op de </w:t>
+      </w:r>
+      <w:proofErr w:type="spellStart"/>
+      <w:r>
+        <w:t>addresult.php</w:t>
+      </w:r>
+      <w:proofErr w:type="spellEnd"/>
+      <w:r>
+        <w:t xml:space="preserve"> gestuurd waar op je de resultaten van de matches kunt toevoegen.</w:t>
+      </w:r>
+    </w:p>
+    <w:p>
+      <w:pPr>
+        <w:ind w:left="708"/>
+      </w:pPr>
+      <w:r>
+        <w:t>K9-  Na het klikken wordt er een CSV-bestand gedownload met gegevens die je in de C# applicatie kunt inladen</w:t>
+      </w:r>
+    </w:p>
+    <w:p>
+      <w:pPr>
+        <w:ind w:left="708"/>
+      </w:pPr>
+      <w:r>
+        <w:t xml:space="preserve">K10- Door op te klikken wordt je er uitgelogd en doorgestuurd naar </w:t>
+      </w:r>
+      <w:proofErr w:type="spellStart"/>
+      <w:r>
+        <w:t>index.php</w:t>
+      </w:r>
+      <w:proofErr w:type="spellEnd"/>
+    </w:p>
+    <w:p>
+      <w:r>
+        <w:rPr>
+          <w:b/>
+        </w:rPr>
+        <w:tab/>
+      </w:r>
+      <w:r>
+        <w:t>S1</w:t>
+      </w:r>
+      <w:r>
+        <w:t xml:space="preserve">- Hier kun je vanuit een list match selecteren om </w:t>
+      </w:r>
+      <w:r>
+        <w:t>het</w:t>
+      </w:r>
+      <w:r>
+        <w:t xml:space="preserve"> resultaat toe te voegen.</w:t>
+      </w:r>
+    </w:p>
+    <w:p>
+      <w:r>
+        <w:tab/>
+        <w:t xml:space="preserve">I10- </w:t>
+      </w:r>
+      <w:r>
+        <w:t>Hierin</w:t>
+      </w:r>
+      <w:r>
+        <w:t xml:space="preserve"> vul je score van team A in.</w:t>
+      </w:r>
+    </w:p>
+    <w:p>
+      <w:r>
+        <w:tab/>
+        <w:t xml:space="preserve">I11- </w:t>
+      </w:r>
+      <w:r>
+        <w:t>Hierin</w:t>
+      </w:r>
+      <w:r>
+        <w:t xml:space="preserve"> vul je score van team B in.</w:t>
+      </w:r>
+    </w:p>
+    <w:p>
+      <w:pPr>
+        <w:ind w:left="708"/>
+      </w:pPr>
+      <w:r>
+        <w:t xml:space="preserve">S2- Hier kiest je vanuit een list welke speler heeft </w:t>
+      </w:r>
+      <w:r>
+        <w:t>het</w:t>
+      </w:r>
+      <w:r>
+        <w:t xml:space="preserve"> doelpunt gescoord van team A.</w:t>
+      </w:r>
+    </w:p>
+    <w:p>
+      <w:pPr>
+        <w:ind w:left="708"/>
+      </w:pPr>
+      <w:r>
+        <w:t>K1</w:t>
+      </w:r>
+      <w:r>
+        <w:t>2</w:t>
+      </w:r>
+      <w:r>
+        <w:t xml:space="preserve">- Na </w:t>
+      </w:r>
+      <w:r>
+        <w:t>de</w:t>
+      </w:r>
+      <w:r>
+        <w:t xml:space="preserve"> klikker wordt er daadwerkelijk speler toegevoegd aan de lijst van scores van team A. </w:t>
+      </w:r>
+    </w:p>
+    <w:p>
+      <w:pPr>
+        <w:ind w:left="708"/>
+      </w:pPr>
+      <w:r>
+        <w:t>K1</w:t>
+      </w:r>
+      <w:r>
+        <w:t>3</w:t>
+      </w:r>
+      <w:r>
+        <w:t xml:space="preserve">- Na </w:t>
+      </w:r>
+      <w:r>
+        <w:t>de</w:t>
+      </w:r>
+      <w:r>
+        <w:t xml:space="preserve"> klikker wordt er daadwerkelijk speler toegevoegd aan de lijst van scores van team B.</w:t>
+      </w:r>
+    </w:p>
+    <w:p>
+      <w:pPr>
+        <w:ind w:left="708"/>
+      </w:pPr>
+      <w:r>
+        <w:t xml:space="preserve">S3- Hier kiest je vanuit een list welke speler heeft </w:t>
+      </w:r>
+      <w:r>
+        <w:t>het</w:t>
+      </w:r>
+      <w:r>
+        <w:t xml:space="preserve"> doelpunt gescoord van team B.</w:t>
+      </w:r>
+    </w:p>
+    <w:p>
+      <w:pPr>
+        <w:ind w:left="708"/>
+      </w:pPr>
+      <w:r>
+        <w:t>K1</w:t>
+      </w:r>
+      <w:r>
+        <w:t>4</w:t>
+      </w:r>
+      <w:r>
+        <w:t>- Na het klikken worden de resultaten opgeslagen en weergegeven op de pagina.</w:t>
+      </w:r>
+    </w:p>
+    <w:p>
+      <w:pPr>
+        <w:ind w:left="708"/>
+      </w:pPr>
+    </w:p>
+    <w:p>
+      <w:pPr>
+        <w:ind w:left="708"/>
+      </w:pPr>
+      <w:r>
+        <w:lastRenderedPageBreak/>
+        <w:t xml:space="preserve">S4 </w:t>
+      </w:r>
+      <w:r>
+        <w:t>t/m</w:t>
+      </w:r>
+      <w:r>
+        <w:t xml:space="preserve"> S18 Door op te klikken krijg je een lijst met de teams </w:t>
+      </w:r>
+      <w:r>
+        <w:t>die je kunt selecteren om die</w:t>
+      </w:r>
+      <w:r>
+        <w:t xml:space="preserve"> in </w:t>
+      </w:r>
+      <w:r>
+        <w:t xml:space="preserve">de </w:t>
+      </w:r>
+      <w:proofErr w:type="spellStart"/>
+      <w:r>
+        <w:t>playoff</w:t>
+      </w:r>
+      <w:proofErr w:type="spellEnd"/>
+      <w:r>
+        <w:t xml:space="preserve"> fase te plaatsen</w:t>
+      </w:r>
+      <w:r>
+        <w:t xml:space="preserve"> en daar na verder zijn kunnen verplaatsen als ze winnen</w:t>
+      </w:r>
+      <w:r>
+        <w:t>.</w:t>
+      </w:r>
+    </w:p>
+    <w:p>
+      <w:pPr>
+        <w:ind w:left="708"/>
+      </w:pPr>
+      <w:r>
+        <w:t xml:space="preserve">K15- Na het klikken worden de </w:t>
+      </w:r>
+      <w:proofErr w:type="spellStart"/>
+      <w:r>
+        <w:t>pla</w:t>
+      </w:r>
+      <w:r>
+        <w:t>yoff</w:t>
+      </w:r>
+      <w:proofErr w:type="spellEnd"/>
+      <w:r>
+        <w:t xml:space="preserve"> fase resultaten opgeslagen en weergegeven op de pagina.</w:t>
+      </w:r>
+    </w:p>
+    <w:p>
+      <w:pPr>
+        <w:ind w:firstLine="708"/>
+      </w:pPr>
+      <w:r>
+        <w:t xml:space="preserve"> </w:t>
+      </w:r>
+      <w:r>
+        <w:rPr>
+          <w:noProof/>
+          <w:lang w:eastAsia="nl-NL"/>
+        </w:rPr>
+        <w:drawing>
+          <wp:inline distT="0" distB="0" distL="0" distR="0">
+            <wp:extent cx="5759450" cy="4046855"/>
+            <wp:effectExtent l="0" t="0" r="0" b="0"/>
+            <wp:docPr id="11" name="Afbeelding 11" descr="C:\Users\tt140\AppData\Local\Microsoft\Windows\INetCache\Content.Word\wireframe_addresult.png"/>
+            <wp:cNvGraphicFramePr>
+              <a:graphicFrameLocks xmlns:a="http://schemas.openxmlformats.org/drawingml/2006/main" noChangeAspect="1"/>
+            </wp:cNvGraphicFramePr>
+            <a:graphic xmlns:a="http://schemas.openxmlformats.org/drawingml/2006/main">
+              <a:graphicData uri="http://schemas.openxmlformats.org/drawingml/2006/picture">
+                <pic:pic xmlns:pic="http://schemas.openxmlformats.org/drawingml/2006/picture">
+                  <pic:nvPicPr>
+                    <pic:cNvPr id="0" name="Picture 11" descr="C:\Users\tt140\AppData\Local\Microsoft\Windows\INetCache\Content.Word\wireframe_addresult.png"/>
+                    <pic:cNvPicPr>
+                      <a:picLocks noChangeAspect="1" noChangeArrowheads="1"/>
+                    </pic:cNvPicPr>
+                  </pic:nvPicPr>
+                  <pic:blipFill>
+                    <a:blip r:embed="rId16">
+                      <a:extLst>
+                        <a:ext uri="{28A0092B-C50C-407E-A947-70E740481C1C}">
+                          <a14:useLocalDpi xmlns:a14="http://schemas.microsoft.com/office/drawing/2010/main" val="0"/>
+                        </a:ext>
+                      </a:extLst>
+                    </a:blip>
+                    <a:srcRect/>
+                    <a:stretch>
+                      <a:fillRect/>
+                    </a:stretch>
+                  </pic:blipFill>
+                  <pic:spPr bwMode="auto">
+                    <a:xfrm>
+                      <a:off x="0" y="0"/>
+                      <a:ext cx="5759450" cy="4046855"/>
+                    </a:xfrm>
+                    <a:prstGeom prst="rect">
+                      <a:avLst/>
+                    </a:prstGeom>
+                    <a:noFill/>
+                    <a:ln>
+                      <a:noFill/>
+                    </a:ln>
+                  </pic:spPr>
+                </pic:pic>
+              </a:graphicData>
+            </a:graphic>
+          </wp:inline>
+        </w:drawing>
+      </w:r>
+    </w:p>
+    <w:p>
+      <w:pPr>
         <w:ind w:firstLine="708"/>
       </w:pPr>
       <w:r>
@@ -1625,7 +2071,7 @@
                     </pic:cNvPicPr>
                   </pic:nvPicPr>
                   <pic:blipFill>
-                    <a:blip r:embed="rId15">
+                    <a:blip r:embed="rId17">
                       <a:extLst>
                         <a:ext uri="{28A0092B-C50C-407E-A947-70E740481C1C}">
                           <a14:useLocalDpi xmlns:a14="http://schemas.microsoft.com/office/drawing/2010/main" val="0"/>
@@ -1657,14 +2103,8 @@
         </w:drawing>
       </w:r>
     </w:p>
-    <w:p>
-      <w:pPr>
-        <w:rPr>
-          <w:noProof/>
-        </w:rPr>
-      </w:pPr>
-    </w:p>
     <w:sectPr>
+      <w:footerReference w:type="default" r:id="rId18"/>
       <w:pgSz w:w="11906" w:h="16838"/>
       <w:pgMar w:top="1417" w:right="1417" w:bottom="1417" w:left="1417" w:header="708" w:footer="708" w:gutter="0"/>
       <w:pgNumType w:start="0"/>
@@ -1674,6 +2114,101 @@
     </w:sectPr>
   </w:body>
 </w:document>
+</file>
+
+<file path=word/endnotes.xml><?xml version="1.0" encoding="utf-8"?>
+<w:endnotes xmlns:wpc="http://schemas.microsoft.com/office/word/2010/wordprocessingCanvas" xmlns:cx="http://schemas.microsoft.com/office/drawing/2014/chartex" xmlns:mc="http://schemas.openxmlformats.org/markup-compatibility/2006" xmlns:o="urn:schemas-microsoft-com:office:office" xmlns:r="http://schemas.openxmlformats.org/officeDocument/2006/relationships" xmlns:m="http://schemas.openxmlformats.org/officeDocument/2006/math" xmlns:v="urn:schemas-microsoft-com:vml" xmlns:wp14="http://schemas.microsoft.com/office/word/2010/wordprocessingDrawing" xmlns:wp="http://schemas.openxmlformats.org/drawingml/2006/wordprocessingDrawing" xmlns:w10="urn:schemas-microsoft-com:office:word" xmlns:w="http://schemas.openxmlformats.org/wordprocessingml/2006/main" xmlns:w14="http://schemas.microsoft.com/office/word/2010/wordml" xmlns:w15="http://schemas.microsoft.com/office/word/2012/wordml" xmlns:w16se="http://schemas.microsoft.com/office/word/2015/wordml/symex" xmlns:wpg="http://schemas.microsoft.com/office/word/2010/wordprocessingGroup" xmlns:wpi="http://schemas.microsoft.com/office/word/2010/wordprocessingInk" xmlns:wne="http://schemas.microsoft.com/office/word/2006/wordml" xmlns:wps="http://schemas.microsoft.com/office/word/2010/wordprocessingShape" mc:Ignorable="w14 w15 w16se wp14">
+  <w:endnote w:type="separator" w:id="-1">
+    <w:p>
+      <w:pPr>
+        <w:spacing w:after="0" w:line="240" w:lineRule="auto"/>
+      </w:pPr>
+      <w:r>
+        <w:separator/>
+      </w:r>
+    </w:p>
+  </w:endnote>
+  <w:endnote w:type="continuationSeparator" w:id="0">
+    <w:p>
+      <w:pPr>
+        <w:spacing w:after="0" w:line="240" w:lineRule="auto"/>
+      </w:pPr>
+      <w:r>
+        <w:continuationSeparator/>
+      </w:r>
+    </w:p>
+  </w:endnote>
+</w:endnotes>
+</file>
+
+<file path=word/footer1.xml><?xml version="1.0" encoding="utf-8"?>
+<w:ftr xmlns:wpc="http://schemas.microsoft.com/office/word/2010/wordprocessingCanvas" xmlns:cx="http://schemas.microsoft.com/office/drawing/2014/chartex" xmlns:mc="http://schemas.openxmlformats.org/markup-compatibility/2006" xmlns:o="urn:schemas-microsoft-com:office:office" xmlns:r="http://schemas.openxmlformats.org/officeDocument/2006/relationships" xmlns:m="http://schemas.openxmlformats.org/officeDocument/2006/math" xmlns:v="urn:schemas-microsoft-com:vml" xmlns:wp14="http://schemas.microsoft.com/office/word/2010/wordprocessingDrawing" xmlns:wp="http://schemas.openxmlformats.org/drawingml/2006/wordprocessingDrawing" xmlns:w10="urn:schemas-microsoft-com:office:word" xmlns:w="http://schemas.openxmlformats.org/wordprocessingml/2006/main" xmlns:w14="http://schemas.microsoft.com/office/word/2010/wordml" xmlns:w15="http://schemas.microsoft.com/office/word/2012/wordml" xmlns:w16se="http://schemas.microsoft.com/office/word/2015/wordml/symex" xmlns:wpg="http://schemas.microsoft.com/office/word/2010/wordprocessingGroup" xmlns:wpi="http://schemas.microsoft.com/office/word/2010/wordprocessingInk" xmlns:wne="http://schemas.microsoft.com/office/word/2006/wordml" xmlns:wps="http://schemas.microsoft.com/office/word/2010/wordprocessingShape" mc:Ignorable="w14 w15 w16se wp14">
+  <w:sdt>
+    <w:sdtPr>
+      <w:id w:val="-986548807"/>
+      <w:docPartObj>
+        <w:docPartGallery w:val="Page Numbers (Bottom of Page)"/>
+        <w:docPartUnique/>
+      </w:docPartObj>
+    </w:sdtPr>
+    <w:sdtContent>
+      <w:p>
+        <w:pPr>
+          <w:pStyle w:val="Voettekst"/>
+          <w:jc w:val="right"/>
+        </w:pPr>
+        <w:r>
+          <w:fldChar w:fldCharType="begin"/>
+        </w:r>
+        <w:r>
+          <w:instrText>PAGE   \* MERGEFORMAT</w:instrText>
+        </w:r>
+        <w:r>
+          <w:fldChar w:fldCharType="separate"/>
+        </w:r>
+        <w:r>
+          <w:rPr>
+            <w:noProof/>
+          </w:rPr>
+          <w:t>1</w:t>
+        </w:r>
+        <w:r>
+          <w:fldChar w:fldCharType="end"/>
+        </w:r>
+      </w:p>
+    </w:sdtContent>
+  </w:sdt>
+  <w:p>
+    <w:pPr>
+      <w:pStyle w:val="Voettekst"/>
+    </w:pPr>
+  </w:p>
+</w:ftr>
+</file>
+
+<file path=word/footnotes.xml><?xml version="1.0" encoding="utf-8"?>
+<w:footnotes xmlns:wpc="http://schemas.microsoft.com/office/word/2010/wordprocessingCanvas" xmlns:cx="http://schemas.microsoft.com/office/drawing/2014/chartex" xmlns:mc="http://schemas.openxmlformats.org/markup-compatibility/2006" xmlns:o="urn:schemas-microsoft-com:office:office" xmlns:r="http://schemas.openxmlformats.org/officeDocument/2006/relationships" xmlns:m="http://schemas.openxmlformats.org/officeDocument/2006/math" xmlns:v="urn:schemas-microsoft-com:vml" xmlns:wp14="http://schemas.microsoft.com/office/word/2010/wordprocessingDrawing" xmlns:wp="http://schemas.openxmlformats.org/drawingml/2006/wordprocessingDrawing" xmlns:w10="urn:schemas-microsoft-com:office:word" xmlns:w="http://schemas.openxmlformats.org/wordprocessingml/2006/main" xmlns:w14="http://schemas.microsoft.com/office/word/2010/wordml" xmlns:w15="http://schemas.microsoft.com/office/word/2012/wordml" xmlns:w16se="http://schemas.microsoft.com/office/word/2015/wordml/symex" xmlns:wpg="http://schemas.microsoft.com/office/word/2010/wordprocessingGroup" xmlns:wpi="http://schemas.microsoft.com/office/word/2010/wordprocessingInk" xmlns:wne="http://schemas.microsoft.com/office/word/2006/wordml" xmlns:wps="http://schemas.microsoft.com/office/word/2010/wordprocessingShape" mc:Ignorable="w14 w15 w16se wp14">
+  <w:footnote w:type="separator" w:id="-1">
+    <w:p>
+      <w:pPr>
+        <w:spacing w:after="0" w:line="240" w:lineRule="auto"/>
+      </w:pPr>
+      <w:r>
+        <w:separator/>
+      </w:r>
+    </w:p>
+  </w:footnote>
+  <w:footnote w:type="continuationSeparator" w:id="0">
+    <w:p>
+      <w:pPr>
+        <w:spacing w:after="0" w:line="240" w:lineRule="auto"/>
+      </w:pPr>
+      <w:r>
+        <w:continuationSeparator/>
+      </w:r>
+    </w:p>
+  </w:footnote>
+</w:footnotes>
 </file>
 
 <file path=word/styles.xml><?xml version="1.0" encoding="utf-8"?>
@@ -1693,7 +2228,7 @@
       </w:pPr>
     </w:pPrDefault>
   </w:docDefaults>
-  <w:latentStyles w:defLockedState="0" w:defUIPriority="99" w:defSemiHidden="0" w:defUnhideWhenUsed="0" w:defQFormat="0" w:count="374">
+  <w:latentStyles w:defLockedState="0" w:defUIPriority="99" w:defSemiHidden="0" w:defUnhideWhenUsed="0" w:defQFormat="0" w:count="371">
     <w:lsdException w:name="Normal" w:uiPriority="0" w:qFormat="1"/>
     <w:lsdException w:name="heading 1" w:uiPriority="9" w:qFormat="1"/>
     <w:lsdException w:name="heading 2" w:semiHidden="1" w:uiPriority="9" w:unhideWhenUsed="1" w:qFormat="1"/>
@@ -2065,9 +2600,6 @@
     <w:lsdException w:name="List Table 5 Dark Accent 6" w:uiPriority="50"/>
     <w:lsdException w:name="List Table 6 Colorful Accent 6" w:uiPriority="51"/>
     <w:lsdException w:name="List Table 7 Colorful Accent 6" w:uiPriority="52"/>
-    <w:lsdException w:name="Mention" w:semiHidden="1" w:unhideWhenUsed="1"/>
-    <w:lsdException w:name="Smart Hyperlink" w:semiHidden="1" w:unhideWhenUsed="1"/>
-    <w:lsdException w:name="Hashtag" w:semiHidden="1" w:unhideWhenUsed="1"/>
   </w:latentStyles>
   <w:style w:type="paragraph" w:default="1" w:styleId="Standaard">
     <w:name w:val="Normal"/>
@@ -2231,11 +2763,132 @@
       <w:szCs w:val="24"/>
     </w:rPr>
   </w:style>
+  <w:style w:type="paragraph" w:styleId="Kopvaninhoudsopgave">
+    <w:name w:val="TOC Heading"/>
+    <w:basedOn w:val="Kop1"/>
+    <w:next w:val="Standaard"/>
+    <w:uiPriority w:val="39"/>
+    <w:unhideWhenUsed/>
+    <w:qFormat/>
+    <w:rsid w:val="00264862"/>
+    <w:pPr>
+      <w:spacing w:line="259" w:lineRule="auto"/>
+      <w:outlineLvl w:val="9"/>
+    </w:pPr>
+    <w:rPr>
+      <w:lang w:val="nl-NL" w:eastAsia="nl-NL"/>
+    </w:rPr>
+  </w:style>
+  <w:style w:type="paragraph" w:styleId="Inhopg2">
+    <w:name w:val="toc 2"/>
+    <w:basedOn w:val="Standaard"/>
+    <w:next w:val="Standaard"/>
+    <w:autoRedefine/>
+    <w:uiPriority w:val="39"/>
+    <w:unhideWhenUsed/>
+    <w:rsid w:val="00264862"/>
+    <w:pPr>
+      <w:spacing w:after="100"/>
+      <w:ind w:left="220"/>
+    </w:pPr>
+    <w:rPr>
+      <w:rFonts w:eastAsiaTheme="minorEastAsia" w:cs="Times New Roman"/>
+      <w:lang w:eastAsia="nl-NL"/>
+    </w:rPr>
+  </w:style>
+  <w:style w:type="paragraph" w:styleId="Inhopg1">
+    <w:name w:val="toc 1"/>
+    <w:basedOn w:val="Standaard"/>
+    <w:next w:val="Standaard"/>
+    <w:autoRedefine/>
+    <w:uiPriority w:val="39"/>
+    <w:unhideWhenUsed/>
+    <w:rsid w:val="00264862"/>
+    <w:pPr>
+      <w:spacing w:after="100"/>
+    </w:pPr>
+    <w:rPr>
+      <w:rFonts w:eastAsiaTheme="minorEastAsia" w:cs="Times New Roman"/>
+      <w:lang w:eastAsia="nl-NL"/>
+    </w:rPr>
+  </w:style>
+  <w:style w:type="paragraph" w:styleId="Inhopg3">
+    <w:name w:val="toc 3"/>
+    <w:basedOn w:val="Standaard"/>
+    <w:next w:val="Standaard"/>
+    <w:autoRedefine/>
+    <w:uiPriority w:val="39"/>
+    <w:unhideWhenUsed/>
+    <w:rsid w:val="00264862"/>
+    <w:pPr>
+      <w:spacing w:after="100"/>
+      <w:ind w:left="440"/>
+    </w:pPr>
+    <w:rPr>
+      <w:rFonts w:eastAsiaTheme="minorEastAsia" w:cs="Times New Roman"/>
+      <w:lang w:eastAsia="nl-NL"/>
+    </w:rPr>
+  </w:style>
+  <w:style w:type="character" w:styleId="Hyperlink">
+    <w:name w:val="Hyperlink"/>
+    <w:basedOn w:val="Standaardalinea-lettertype"/>
+    <w:uiPriority w:val="99"/>
+    <w:unhideWhenUsed/>
+    <w:rsid w:val="00264862"/>
+    <w:rPr>
+      <w:color w:val="0563C1" w:themeColor="hyperlink"/>
+      <w:u w:val="single"/>
+    </w:rPr>
+  </w:style>
+  <w:style w:type="paragraph" w:styleId="Koptekst">
+    <w:name w:val="header"/>
+    <w:basedOn w:val="Standaard"/>
+    <w:link w:val="KoptekstChar"/>
+    <w:uiPriority w:val="99"/>
+    <w:unhideWhenUsed/>
+    <w:rsid w:val="005A6E50"/>
+    <w:pPr>
+      <w:tabs>
+        <w:tab w:val="center" w:pos="4536"/>
+        <w:tab w:val="right" w:pos="9072"/>
+      </w:tabs>
+      <w:spacing w:after="0" w:line="240" w:lineRule="auto"/>
+    </w:pPr>
+  </w:style>
+  <w:style w:type="character" w:customStyle="1" w:styleId="KoptekstChar">
+    <w:name w:val="Koptekst Char"/>
+    <w:basedOn w:val="Standaardalinea-lettertype"/>
+    <w:link w:val="Koptekst"/>
+    <w:uiPriority w:val="99"/>
+    <w:rsid w:val="005A6E50"/>
+  </w:style>
+  <w:style w:type="paragraph" w:styleId="Voettekst">
+    <w:name w:val="footer"/>
+    <w:basedOn w:val="Standaard"/>
+    <w:link w:val="VoettekstChar"/>
+    <w:uiPriority w:val="99"/>
+    <w:unhideWhenUsed/>
+    <w:rsid w:val="005A6E50"/>
+    <w:pPr>
+      <w:tabs>
+        <w:tab w:val="center" w:pos="4536"/>
+        <w:tab w:val="right" w:pos="9072"/>
+      </w:tabs>
+      <w:spacing w:after="0" w:line="240" w:lineRule="auto"/>
+    </w:pPr>
+  </w:style>
+  <w:style w:type="character" w:customStyle="1" w:styleId="VoettekstChar">
+    <w:name w:val="Voettekst Char"/>
+    <w:basedOn w:val="Standaardalinea-lettertype"/>
+    <w:link w:val="Voettekst"/>
+    <w:uiPriority w:val="99"/>
+    <w:rsid w:val="005A6E50"/>
+  </w:style>
 </w:styles>
 </file>
 
 <file path=word/glossary/document.xml><?xml version="1.0" encoding="utf-8"?>
-<w:glossaryDocument xmlns:wpc="http://schemas.microsoft.com/office/word/2010/wordprocessingCanvas" xmlns:cx="http://schemas.microsoft.com/office/drawing/2014/chartex" xmlns:cx1="http://schemas.microsoft.com/office/drawing/2015/9/8/chartex" xmlns:cx2="http://schemas.microsoft.com/office/drawing/2015/10/21/chartex" xmlns:cx3="http://schemas.microsoft.com/office/drawing/2016/5/9/chartex" xmlns:cx4="http://schemas.microsoft.com/office/drawing/2016/5/10/chartex" xmlns:cx5="http://schemas.microsoft.com/office/drawing/2016/5/11/chartex" xmlns:cx6="http://schemas.microsoft.com/office/drawing/2016/5/12/chartex" xmlns:cx7="http://schemas.microsoft.com/office/drawing/2016/5/13/chartex" xmlns:cx8="http://schemas.microsoft.com/office/drawing/2016/5/14/chartex" xmlns:mc="http://schemas.openxmlformats.org/markup-compatibility/2006" xmlns:o="urn:schemas-microsoft-com:office:office" xmlns:r="http://schemas.openxmlformats.org/officeDocument/2006/relationships" xmlns:m="http://schemas.openxmlformats.org/officeDocument/2006/math" xmlns:v="urn:schemas-microsoft-com:vml" xmlns:wp14="http://schemas.microsoft.com/office/word/2010/wordprocessingDrawing" xmlns:wp="http://schemas.openxmlformats.org/drawingml/2006/wordprocessingDrawing" xmlns:w10="urn:schemas-microsoft-com:office:word" xmlns:w="http://schemas.openxmlformats.org/wordprocessingml/2006/main" xmlns:w14="http://schemas.microsoft.com/office/word/2010/wordml" xmlns:w15="http://schemas.microsoft.com/office/word/2012/wordml" xmlns:w16se="http://schemas.microsoft.com/office/word/2015/wordml/symex" xmlns:wpg="http://schemas.microsoft.com/office/word/2010/wordprocessingGroup" xmlns:wpi="http://schemas.microsoft.com/office/word/2010/wordprocessingInk" xmlns:wne="http://schemas.microsoft.com/office/word/2006/wordml" xmlns:wps="http://schemas.microsoft.com/office/word/2010/wordprocessingShape" mc:Ignorable="w14 w15 w16se wp14">
+<w:glossaryDocument xmlns:wpc="http://schemas.microsoft.com/office/word/2010/wordprocessingCanvas" xmlns:cx="http://schemas.microsoft.com/office/drawing/2014/chartex" xmlns:mc="http://schemas.openxmlformats.org/markup-compatibility/2006" xmlns:o="urn:schemas-microsoft-com:office:office" xmlns:r="http://schemas.openxmlformats.org/officeDocument/2006/relationships" xmlns:m="http://schemas.openxmlformats.org/officeDocument/2006/math" xmlns:v="urn:schemas-microsoft-com:vml" xmlns:wp14="http://schemas.microsoft.com/office/word/2010/wordprocessingDrawing" xmlns:wp="http://schemas.openxmlformats.org/drawingml/2006/wordprocessingDrawing" xmlns:w10="urn:schemas-microsoft-com:office:word" xmlns:w="http://schemas.openxmlformats.org/wordprocessingml/2006/main" xmlns:w14="http://schemas.microsoft.com/office/word/2010/wordml" xmlns:w15="http://schemas.microsoft.com/office/word/2012/wordml" xmlns:w16se="http://schemas.microsoft.com/office/word/2015/wordml/symex" xmlns:wpg="http://schemas.microsoft.com/office/word/2010/wordprocessingGroup" xmlns:wpi="http://schemas.microsoft.com/office/word/2010/wordprocessingInk" xmlns:wne="http://schemas.microsoft.com/office/word/2006/wordml" xmlns:wps="http://schemas.microsoft.com/office/word/2010/wordprocessingShape" mc:Ignorable="w14 w15 w16se wp14">
   <w:docParts>
     <w:docPart>
       <w:docPartPr>
@@ -2261,7 +2914,7 @@
             <w:rPr>
               <w:rFonts w:asciiTheme="majorHAnsi" w:eastAsiaTheme="majorEastAsia" w:hAnsiTheme="majorHAnsi" w:cstheme="majorBidi"/>
               <w:caps/>
-              <w:color w:val="4472C4" w:themeColor="accent1"/>
+              <w:color w:val="5B9BD5" w:themeColor="accent1"/>
               <w:sz w:val="80"/>
               <w:szCs w:val="80"/>
             </w:rPr>
@@ -2292,7 +2945,7 @@
           </w:pPr>
           <w:r>
             <w:rPr>
-              <w:color w:val="4472C4" w:themeColor="accent1"/>
+              <w:color w:val="5B9BD5" w:themeColor="accent1"/>
               <w:sz w:val="28"/>
               <w:szCs w:val="28"/>
             </w:rPr>
@@ -2349,10 +3002,13 @@
     <w:rsidRoot w:val="00D60912"/>
     <w:rsid w:val="001A0708"/>
     <w:rsid w:val="00320510"/>
+    <w:rsid w:val="00402BD4"/>
+    <w:rsid w:val="0040456A"/>
     <w:rsid w:val="006659FE"/>
     <w:rsid w:val="008056A2"/>
     <w:rsid w:val="00A141D0"/>
     <w:rsid w:val="00A764DA"/>
+    <w:rsid w:val="00C331B1"/>
     <w:rsid w:val="00C61D6D"/>
     <w:rsid w:val="00D60912"/>
     <w:rsid w:val="00D70A83"/>
@@ -2396,7 +3052,7 @@
       </w:pPr>
     </w:pPrDefault>
   </w:docDefaults>
-  <w:latentStyles w:defLockedState="0" w:defUIPriority="99" w:defSemiHidden="0" w:defUnhideWhenUsed="0" w:defQFormat="0" w:count="374">
+  <w:latentStyles w:defLockedState="0" w:defUIPriority="99" w:defSemiHidden="0" w:defUnhideWhenUsed="0" w:defQFormat="0" w:count="371">
     <w:lsdException w:name="Normal" w:uiPriority="0" w:qFormat="1"/>
     <w:lsdException w:name="heading 1" w:uiPriority="9" w:qFormat="1"/>
     <w:lsdException w:name="heading 2" w:semiHidden="1" w:uiPriority="9" w:unhideWhenUsed="1" w:qFormat="1"/>
@@ -2768,9 +3424,6 @@
     <w:lsdException w:name="List Table 5 Dark Accent 6" w:uiPriority="50"/>
     <w:lsdException w:name="List Table 6 Colorful Accent 6" w:uiPriority="51"/>
     <w:lsdException w:name="List Table 7 Colorful Accent 6" w:uiPriority="52"/>
-    <w:lsdException w:name="Mention" w:semiHidden="1" w:unhideWhenUsed="1"/>
-    <w:lsdException w:name="Smart Hyperlink" w:semiHidden="1" w:unhideWhenUsed="1"/>
-    <w:lsdException w:name="Hashtag" w:semiHidden="1" w:unhideWhenUsed="1"/>
   </w:latentStyles>
   <w:style w:type="paragraph" w:default="1" w:styleId="Standaard">
     <w:name w:val="Normal"/>
@@ -2810,6 +3463,18 @@
   <w:style w:type="paragraph" w:customStyle="1" w:styleId="F5B3BA674BFE49E680EC2EBC1D3C1E06">
     <w:name w:val="F5B3BA674BFE49E680EC2EBC1D3C1E06"/>
     <w:rsid w:val="00D60912"/>
+  </w:style>
+  <w:style w:type="paragraph" w:customStyle="1" w:styleId="91A00855956D438CAE8ED54FADBB48D5">
+    <w:name w:val="91A00855956D438CAE8ED54FADBB48D5"/>
+    <w:rsid w:val="00C331B1"/>
+  </w:style>
+  <w:style w:type="paragraph" w:customStyle="1" w:styleId="35497016A1D949BB8E4A0DF0131FDFAB">
+    <w:name w:val="35497016A1D949BB8E4A0DF0131FDFAB"/>
+    <w:rsid w:val="00C331B1"/>
+  </w:style>
+  <w:style w:type="paragraph" w:customStyle="1" w:styleId="A6D93D1299A4478D8D884FB91099B2D6">
+    <w:name w:val="A6D93D1299A4478D8D884FB91099B2D6"/>
+    <w:rsid w:val="00C331B1"/>
   </w:style>
 </w:styles>
 </file>
@@ -3140,7 +3805,7 @@
 </file>
 
 <file path=customXml/itemProps2.xml><?xml version="1.0" encoding="utf-8"?>
-<ds:datastoreItem xmlns:ds="http://schemas.openxmlformats.org/officeDocument/2006/customXml" ds:itemID="{490A3826-290C-499A-8853-B742CA3D0B6A}">
+<ds:datastoreItem xmlns:ds="http://schemas.openxmlformats.org/officeDocument/2006/customXml" ds:itemID="{F1996128-5417-44A2-8E41-07F3BA8D94B7}">
   <ds:schemaRefs>
     <ds:schemaRef ds:uri="http://schemas.openxmlformats.org/officeDocument/2006/bibliography"/>
   </ds:schemaRefs>
